--- a/Docs/GRUPA A4.docx
+++ b/Docs/GRUPA A4.docx
@@ -1,6 +1,6 @@
 
 <file path=word/document.xml><?xml version="1.0" encoding="utf-8"?>
-<w:document xmlns:wpc="http://schemas.microsoft.com/office/word/2010/wordprocessingCanvas" xmlns:cx="http://schemas.microsoft.com/office/drawing/2014/chartex" xmlns:cx1="http://schemas.microsoft.com/office/drawing/2015/9/8/chartex" xmlns:cx2="http://schemas.microsoft.com/office/drawing/2015/10/21/chartex" xmlns:cx3="http://schemas.microsoft.com/office/drawing/2016/5/9/chartex" xmlns:cx4="http://schemas.microsoft.com/office/drawing/2016/5/10/chartex" xmlns:cx5="http://schemas.microsoft.com/office/drawing/2016/5/11/chartex" xmlns:cx6="http://schemas.microsoft.com/office/drawing/2016/5/12/chartex" xmlns:cx7="http://schemas.microsoft.com/office/drawing/2016/5/13/chartex" xmlns:cx8="http://schemas.microsoft.com/office/drawing/2016/5/14/chartex" xmlns:mc="http://schemas.openxmlformats.org/markup-compatibility/2006" xmlns:aink="http://schemas.microsoft.com/office/drawing/2016/ink" xmlns:am3d="http://schemas.microsoft.com/office/drawing/2017/model3d" xmlns:o="urn:schemas-microsoft-com:office:office" xmlns:r="http://schemas.openxmlformats.org/officeDocument/2006/relationships" xmlns:m="http://schemas.openxmlformats.org/officeDocument/2006/math" xmlns:v="urn:schemas-microsoft-com:vml" xmlns:wp14="http://schemas.microsoft.com/office/word/2010/wordprocessingDrawing" xmlns:wp="http://schemas.openxmlformats.org/drawingml/2006/wordprocessingDrawing" xmlns:w10="urn:schemas-microsoft-com:office:word" xmlns:w="http://schemas.openxmlformats.org/wordprocessingml/2006/main" xmlns:w14="http://schemas.microsoft.com/office/word/2010/wordml" xmlns:w15="http://schemas.microsoft.com/office/word/2012/wordml" xmlns:w16cid="http://schemas.microsoft.com/office/word/2016/wordml/cid" xmlns:w16se="http://schemas.microsoft.com/office/word/2015/wordml/symex" xmlns:wpg="http://schemas.microsoft.com/office/word/2010/wordprocessingGroup" xmlns:wpi="http://schemas.microsoft.com/office/word/2010/wordprocessingInk" xmlns:wne="http://schemas.microsoft.com/office/word/2006/wordml" xmlns:wps="http://schemas.microsoft.com/office/word/2010/wordprocessingShape" mc:Ignorable="w14 w15 w16se w16cid wp14">
+<w:document xmlns:ve="http://schemas.openxmlformats.org/markup-compatibility/2006" xmlns:o="urn:schemas-microsoft-com:office:office" xmlns:r="http://schemas.openxmlformats.org/officeDocument/2006/relationships" xmlns:m="http://schemas.openxmlformats.org/officeDocument/2006/math" xmlns:v="urn:schemas-microsoft-com:vml" xmlns:wp="http://schemas.openxmlformats.org/drawingml/2006/wordprocessingDrawing" xmlns:w10="urn:schemas-microsoft-com:office:word" xmlns:w="http://schemas.openxmlformats.org/wordprocessingml/2006/main" xmlns:wne="http://schemas.microsoft.com/office/word/2006/wordml">
   <w:body>
     <w:p>
       <w:pPr>
@@ -58,187 +58,218 @@
       <w:proofErr w:type="gramEnd"/>
       <w:r>
         <w:rPr>
+          <w:b/>
           <w:sz w:val="28"/>
         </w:rPr>
         <w:t xml:space="preserve"> </w:t>
       </w:r>
-      <w:r>
-        <w:rPr>
+      <w:proofErr w:type="spellStart"/>
+      <w:r>
+        <w:t>C</w:t>
+      </w:r>
+      <w:r>
+        <w:t>ălă</w:t>
+      </w:r>
+      <w:r>
+        <w:t>ra</w:t>
+      </w:r>
+      <w:r>
+        <w:t>ș</w:t>
+      </w:r>
+      <w:r>
+        <w:t>u</w:t>
+      </w:r>
+      <w:proofErr w:type="spellEnd"/>
+      <w:r>
+        <w:t xml:space="preserve"> </w:t>
+      </w:r>
+      <w:proofErr w:type="spellStart"/>
+      <w:r>
+        <w:t>Teodora</w:t>
+      </w:r>
+      <w:proofErr w:type="spellEnd"/>
+      <w:r>
+        <w:t xml:space="preserve"> </w:t>
+      </w:r>
+      <w:proofErr w:type="spellStart"/>
+      <w:r>
+        <w:t>C</w:t>
+      </w:r>
+      <w:r>
+        <w:t>ă</w:t>
+      </w:r>
+      <w:r>
+        <w:t>t</w:t>
+      </w:r>
+      <w:r>
+        <w:t>ă</w:t>
+      </w:r>
+      <w:r>
+        <w:t>lina</w:t>
+      </w:r>
+      <w:proofErr w:type="spellEnd"/>
+    </w:p>
+    <w:p>
+      <w:pPr>
+        <w:pStyle w:val="NoSpacing"/>
+        <w:rPr>
+          <w:b/>
           <w:sz w:val="28"/>
         </w:rPr>
-        <w:t xml:space="preserve"> </w:t>
-      </w:r>
-      <w:proofErr w:type="spellStart"/>
-      <w:r>
-        <w:t>C</w:t>
-      </w:r>
-      <w:r>
-        <w:t>ălă</w:t>
-      </w:r>
-      <w:r>
-        <w:t>ra</w:t>
+      </w:pPr>
+    </w:p>
+    <w:p>
+      <w:pPr>
+        <w:pStyle w:val="NoSpacing"/>
+        <w:rPr>
+          <w:b/>
+          <w:sz w:val="28"/>
+        </w:rPr>
+      </w:pPr>
+      <w:proofErr w:type="spellStart"/>
+      <w:r>
+        <w:rPr>
+          <w:b/>
+          <w:sz w:val="28"/>
+        </w:rPr>
+        <w:t>Echipa</w:t>
+      </w:r>
+      <w:proofErr w:type="spellEnd"/>
+      <w:r>
+        <w:rPr>
+          <w:b/>
+          <w:sz w:val="28"/>
+        </w:rPr>
+        <w:t xml:space="preserve"> back-end:</w:t>
+      </w:r>
+    </w:p>
+    <w:p>
+      <w:pPr>
+        <w:pStyle w:val="NoSpacing"/>
+      </w:pPr>
+      <w:r>
+        <w:tab/>
+      </w:r>
+      <w:proofErr w:type="spellStart"/>
+      <w:r>
+        <w:t>Guraliuc</w:t>
+      </w:r>
+      <w:proofErr w:type="spellEnd"/>
+      <w:r>
+        <w:t xml:space="preserve"> </w:t>
+      </w:r>
+      <w:proofErr w:type="spellStart"/>
+      <w:r>
+        <w:t>Iulian-Bogdan</w:t>
+      </w:r>
+      <w:proofErr w:type="spellEnd"/>
+      <w:r>
+        <w:t xml:space="preserve"> - </w:t>
+      </w:r>
+      <w:proofErr w:type="spellStart"/>
+      <w:r>
+        <w:t>ScrumMaster</w:t>
+      </w:r>
+      <w:proofErr w:type="spellEnd"/>
+    </w:p>
+    <w:p>
+      <w:pPr>
+        <w:pStyle w:val="NoSpacing"/>
+        <w:ind w:firstLine="720"/>
+      </w:pPr>
+      <w:proofErr w:type="spellStart"/>
+      <w:r>
+        <w:t>Asoltanei</w:t>
+      </w:r>
+      <w:proofErr w:type="spellEnd"/>
+      <w:r>
+        <w:t xml:space="preserve"> </w:t>
+      </w:r>
+      <w:proofErr w:type="spellStart"/>
+      <w:r>
+        <w:t>Cristian</w:t>
+      </w:r>
+      <w:proofErr w:type="spellEnd"/>
+    </w:p>
+    <w:p>
+      <w:pPr>
+        <w:pStyle w:val="NoSpacing"/>
+        <w:ind w:firstLine="720"/>
+      </w:pPr>
+      <w:proofErr w:type="spellStart"/>
+      <w:r>
+        <w:t>Bujoreanu</w:t>
+      </w:r>
+      <w:proofErr w:type="spellEnd"/>
+      <w:r>
+        <w:t xml:space="preserve"> </w:t>
+      </w:r>
+      <w:proofErr w:type="spellStart"/>
+      <w:r>
+        <w:t>Vlad</w:t>
+      </w:r>
+      <w:proofErr w:type="spellEnd"/>
+      <w:r>
+        <w:tab/>
+      </w:r>
+    </w:p>
+    <w:p>
+      <w:pPr>
+        <w:pStyle w:val="NoSpacing"/>
+        <w:ind w:firstLine="720"/>
+      </w:pPr>
+      <w:proofErr w:type="spellStart"/>
+      <w:r>
+        <w:t>Crețu</w:t>
+      </w:r>
+      <w:proofErr w:type="spellEnd"/>
+      <w:r>
+        <w:t xml:space="preserve"> Marian-</w:t>
+      </w:r>
+      <w:proofErr w:type="spellStart"/>
+      <w:r>
+        <w:t>Codrin</w:t>
+      </w:r>
+      <w:proofErr w:type="spellEnd"/>
+    </w:p>
+    <w:p>
+      <w:pPr>
+        <w:pStyle w:val="NoSpacing"/>
+        <w:ind w:firstLine="720"/>
+      </w:pPr>
+      <w:proofErr w:type="spellStart"/>
+      <w:r>
+        <w:t>Gafița</w:t>
+      </w:r>
+      <w:proofErr w:type="spellEnd"/>
+      <w:r>
+        <w:t xml:space="preserve"> Andrei</w:t>
+      </w:r>
+    </w:p>
+    <w:p>
+      <w:pPr>
+        <w:pStyle w:val="NoSpacing"/>
+        <w:ind w:firstLine="720"/>
+      </w:pPr>
+      <w:proofErr w:type="spellStart"/>
+      <w:r>
+        <w:t>Munteanu</w:t>
+      </w:r>
+      <w:proofErr w:type="spellEnd"/>
+      <w:r>
+        <w:t xml:space="preserve"> </w:t>
+      </w:r>
+      <w:proofErr w:type="spellStart"/>
+      <w:r>
+        <w:t>Rare</w:t>
       </w:r>
       <w:r>
         <w:t>ș</w:t>
       </w:r>
       <w:r>
-        <w:t>u</w:t>
-      </w:r>
-      <w:proofErr w:type="spellEnd"/>
-      <w:r>
-        <w:t xml:space="preserve"> Teodora </w:t>
-      </w:r>
-      <w:proofErr w:type="spellStart"/>
-      <w:r>
-        <w:t>C</w:t>
-      </w:r>
-      <w:r>
-        <w:t>ă</w:t>
-      </w:r>
-      <w:r>
-        <w:t>t</w:t>
-      </w:r>
-      <w:r>
-        <w:t>ă</w:t>
-      </w:r>
-      <w:r>
-        <w:t>lina</w:t>
-      </w:r>
-      <w:proofErr w:type="spellEnd"/>
-    </w:p>
-    <w:p>
-      <w:pPr>
-        <w:pStyle w:val="NoSpacing"/>
-        <w:rPr>
-          <w:b/>
-          <w:sz w:val="28"/>
-        </w:rPr>
-      </w:pPr>
-    </w:p>
-    <w:p>
-      <w:pPr>
-        <w:pStyle w:val="NoSpacing"/>
-        <w:rPr>
-          <w:b/>
-          <w:sz w:val="28"/>
-        </w:rPr>
-      </w:pPr>
-      <w:proofErr w:type="spellStart"/>
-      <w:r>
-        <w:rPr>
-          <w:b/>
-          <w:sz w:val="28"/>
-        </w:rPr>
-        <w:t>Echipa</w:t>
-      </w:r>
-      <w:proofErr w:type="spellEnd"/>
-      <w:r>
-        <w:rPr>
-          <w:b/>
-          <w:sz w:val="28"/>
-        </w:rPr>
-        <w:t xml:space="preserve"> back-end:</w:t>
-      </w:r>
-    </w:p>
-    <w:p>
-      <w:pPr>
-        <w:pStyle w:val="NoSpacing"/>
-      </w:pPr>
-      <w:r>
-        <w:tab/>
-      </w:r>
-      <w:proofErr w:type="spellStart"/>
-      <w:r>
-        <w:t>Guraliuc</w:t>
-      </w:r>
-      <w:proofErr w:type="spellEnd"/>
-      <w:r>
-        <w:t xml:space="preserve"> Iulian-Bogdan - ScrumMaster</w:t>
-      </w:r>
-    </w:p>
-    <w:p>
-      <w:pPr>
-        <w:pStyle w:val="NoSpacing"/>
-        <w:ind w:firstLine="720"/>
-      </w:pPr>
-      <w:proofErr w:type="spellStart"/>
-      <w:r>
-        <w:t>Asoltanei</w:t>
-      </w:r>
-      <w:proofErr w:type="spellEnd"/>
-      <w:r>
-        <w:t xml:space="preserve"> Cristian</w:t>
-      </w:r>
-    </w:p>
-    <w:p>
-      <w:pPr>
-        <w:pStyle w:val="NoSpacing"/>
-        <w:ind w:firstLine="720"/>
-      </w:pPr>
-      <w:proofErr w:type="spellStart"/>
-      <w:r>
-        <w:t>Bujoreanu</w:t>
-      </w:r>
-      <w:proofErr w:type="spellEnd"/>
-      <w:r>
-        <w:t xml:space="preserve"> Vlad</w:t>
-      </w:r>
-      <w:r>
-        <w:tab/>
-      </w:r>
-    </w:p>
-    <w:p>
-      <w:pPr>
-        <w:pStyle w:val="NoSpacing"/>
-        <w:ind w:firstLine="720"/>
-      </w:pPr>
-      <w:proofErr w:type="spellStart"/>
-      <w:r>
-        <w:t>Crețu</w:t>
-      </w:r>
-      <w:proofErr w:type="spellEnd"/>
-      <w:r>
-        <w:t xml:space="preserve"> Marian-</w:t>
-      </w:r>
-      <w:proofErr w:type="spellStart"/>
-      <w:r>
-        <w:t>Codrin</w:t>
-      </w:r>
-      <w:proofErr w:type="spellEnd"/>
-    </w:p>
-    <w:p>
-      <w:pPr>
-        <w:pStyle w:val="NoSpacing"/>
-        <w:ind w:firstLine="720"/>
-      </w:pPr>
-      <w:proofErr w:type="spellStart"/>
-      <w:r>
-        <w:t>Gafița</w:t>
-      </w:r>
-      <w:proofErr w:type="spellEnd"/>
-      <w:r>
-        <w:t xml:space="preserve"> Andrei</w:t>
-      </w:r>
-    </w:p>
-    <w:p>
-      <w:pPr>
-        <w:pStyle w:val="NoSpacing"/>
-        <w:ind w:firstLine="720"/>
-      </w:pPr>
-      <w:r>
-        <w:t xml:space="preserve">Munteanu </w:t>
-      </w:r>
-      <w:proofErr w:type="spellStart"/>
-      <w:r>
-        <w:t>Rare</w:t>
-      </w:r>
-      <w:r>
-        <w:t>ș</w:t>
-      </w:r>
-      <w:proofErr w:type="spellEnd"/>
-      <w:r>
         <w:t>-Costin</w:t>
       </w:r>
+      <w:proofErr w:type="spellEnd"/>
     </w:p>
     <w:p>
       <w:pPr>
@@ -341,8 +372,29 @@
       </w:pPr>
       <w:r>
         <w:tab/>
-        <w:t>Django - python web framework</w:t>
-      </w:r>
+      </w:r>
+      <w:proofErr w:type="spellStart"/>
+      <w:r>
+        <w:t>Django</w:t>
+      </w:r>
+      <w:proofErr w:type="spellEnd"/>
+      <w:r>
+        <w:t xml:space="preserve"> - Python </w:t>
+      </w:r>
+      <w:proofErr w:type="gramStart"/>
+      <w:r>
+        <w:t>W</w:t>
+      </w:r>
+      <w:r>
+        <w:t xml:space="preserve">eb </w:t>
+      </w:r>
+      <w:r>
+        <w:t xml:space="preserve"> F</w:t>
+      </w:r>
+      <w:r>
+        <w:t>ramework</w:t>
+      </w:r>
+      <w:proofErr w:type="gramEnd"/>
     </w:p>
     <w:p>
       <w:pPr>
@@ -383,7 +435,15 @@
       </w:r>
       <w:r>
         <w:tab/>
-        <w:t xml:space="preserve">-high-level - </w:t>
+        <w:t>-</w:t>
+      </w:r>
+      <w:proofErr w:type="gramStart"/>
+      <w:r>
+        <w:t>high-level</w:t>
+      </w:r>
+      <w:proofErr w:type="gramEnd"/>
+      <w:r>
+        <w:t xml:space="preserve"> - </w:t>
       </w:r>
       <w:proofErr w:type="spellStart"/>
       <w:r>
@@ -401,9 +461,341 @@
       <w:r>
         <w:t xml:space="preserve"> </w:t>
       </w:r>
+      <w:r>
+        <w:t>a</w:t>
+      </w:r>
+      <w:r>
+        <w:t xml:space="preserve"> </w:t>
+      </w:r>
+      <w:proofErr w:type="spellStart"/>
+      <w:r>
+        <w:t>aplicatiei</w:t>
+      </w:r>
+      <w:proofErr w:type="spellEnd"/>
+      <w:r>
+        <w:t xml:space="preserve">, </w:t>
+      </w:r>
+    </w:p>
+    <w:p>
+      <w:pPr>
+        <w:pStyle w:val="NoSpacing"/>
+      </w:pPr>
+    </w:p>
+    <w:p>
+      <w:pPr>
+        <w:pStyle w:val="NoSpacing"/>
+      </w:pPr>
+      <w:r>
+        <w:tab/>
+      </w:r>
+      <w:r>
+        <w:tab/>
+      </w:r>
+      <w:r>
+        <w:tab/>
+        <w:t>-</w:t>
+      </w:r>
+      <w:proofErr w:type="spellStart"/>
+      <w:r>
+        <w:t>echipa</w:t>
+      </w:r>
+      <w:proofErr w:type="spellEnd"/>
+      <w:r>
+        <w:t xml:space="preserve"> se </w:t>
+      </w:r>
+      <w:proofErr w:type="spellStart"/>
+      <w:r>
+        <w:t>poate</w:t>
+      </w:r>
+      <w:proofErr w:type="spellEnd"/>
+      <w:r>
+        <w:t xml:space="preserve"> </w:t>
+      </w:r>
+      <w:proofErr w:type="spellStart"/>
+      <w:r>
+        <w:t>concentra</w:t>
+      </w:r>
+      <w:proofErr w:type="spellEnd"/>
+      <w:r>
+        <w:t xml:space="preserve"> </w:t>
+      </w:r>
+      <w:proofErr w:type="spellStart"/>
+      <w:r>
+        <w:t>pe</w:t>
+      </w:r>
+      <w:proofErr w:type="spellEnd"/>
+      <w:r>
+        <w:t xml:space="preserve"> </w:t>
+      </w:r>
+      <w:proofErr w:type="spellStart"/>
+      <w:r>
+        <w:t>lucrurile</w:t>
+      </w:r>
+      <w:proofErr w:type="spellEnd"/>
+      <w:r>
+        <w:t xml:space="preserve"> cu </w:t>
+      </w:r>
+      <w:proofErr w:type="spellStart"/>
+      <w:r>
+        <w:t>adevarat</w:t>
+      </w:r>
+      <w:proofErr w:type="spellEnd"/>
+      <w:r>
+        <w:t xml:space="preserve"> </w:t>
+      </w:r>
+      <w:proofErr w:type="spellStart"/>
+      <w:r>
+        <w:t>importante</w:t>
+      </w:r>
+      <w:proofErr w:type="spellEnd"/>
+      <w:r>
+        <w:t xml:space="preserve">, </w:t>
+      </w:r>
+    </w:p>
+    <w:p>
+      <w:pPr>
+        <w:pStyle w:val="NoSpacing"/>
+      </w:pPr>
+    </w:p>
+    <w:p>
+      <w:pPr>
+        <w:pStyle w:val="NoSpacing"/>
+      </w:pPr>
+      <w:r>
+        <w:tab/>
+      </w:r>
+      <w:r>
+        <w:tab/>
+      </w:r>
+      <w:r>
+        <w:t xml:space="preserve">                -</w:t>
+      </w:r>
+      <w:proofErr w:type="spellStart"/>
+      <w:r>
+        <w:t>mai</w:t>
+      </w:r>
+      <w:proofErr w:type="spellEnd"/>
+      <w:r>
+        <w:t xml:space="preserve"> </w:t>
+      </w:r>
+      <w:proofErr w:type="spellStart"/>
+      <w:r>
+        <w:t>mult</w:t>
+      </w:r>
+      <w:proofErr w:type="spellEnd"/>
+      <w:r>
+        <w:t xml:space="preserve"> </w:t>
+      </w:r>
+      <w:proofErr w:type="spellStart"/>
+      <w:r>
+        <w:t>timp</w:t>
+      </w:r>
+      <w:proofErr w:type="spellEnd"/>
+      <w:r>
+        <w:t xml:space="preserve"> = </w:t>
+      </w:r>
+      <w:proofErr w:type="spellStart"/>
+      <w:r>
+        <w:t>mai</w:t>
+      </w:r>
+      <w:proofErr w:type="spellEnd"/>
+      <w:r>
+        <w:t xml:space="preserve"> </w:t>
+      </w:r>
+      <w:proofErr w:type="spellStart"/>
+      <w:r>
+        <w:t>multe</w:t>
+      </w:r>
+      <w:proofErr w:type="spellEnd"/>
+      <w:r>
+        <w:t xml:space="preserve"> </w:t>
+      </w:r>
+      <w:proofErr w:type="spellStart"/>
+      <w:r>
+        <w:t>extensii</w:t>
+      </w:r>
+      <w:proofErr w:type="spellEnd"/>
+      <w:r>
+        <w:t xml:space="preserve"> </w:t>
+      </w:r>
+      <w:proofErr w:type="spellStart"/>
+      <w:r>
+        <w:t>dezvoltate</w:t>
+      </w:r>
+      <w:proofErr w:type="spellEnd"/>
+    </w:p>
+    <w:p>
+      <w:pPr>
+        <w:pStyle w:val="NoSpacing"/>
+      </w:pPr>
+    </w:p>
+    <w:p>
+      <w:pPr>
+        <w:pStyle w:val="NoSpacing"/>
+        <w:ind w:left="2160"/>
+      </w:pPr>
+      <w:r>
+        <w:t>-</w:t>
+      </w:r>
+      <w:proofErr w:type="spellStart"/>
+      <w:r>
+        <w:t>suport</w:t>
+      </w:r>
+      <w:proofErr w:type="spellEnd"/>
+      <w:r>
+        <w:t xml:space="preserve"> </w:t>
+      </w:r>
+      <w:proofErr w:type="spellStart"/>
+      <w:r>
+        <w:t>securitate</w:t>
+      </w:r>
+      <w:proofErr w:type="spellEnd"/>
+      <w:r>
+        <w:t xml:space="preserve"> </w:t>
+      </w:r>
+      <w:r>
+        <w:t>–</w:t>
+      </w:r>
+      <w:r>
+        <w:t xml:space="preserve"> </w:t>
+      </w:r>
+      <w:proofErr w:type="spellStart"/>
+      <w:r>
+        <w:t>previne</w:t>
+      </w:r>
+      <w:proofErr w:type="spellEnd"/>
+      <w:r>
+        <w:t xml:space="preserve"> </w:t>
+      </w:r>
+      <w:proofErr w:type="spellStart"/>
+      <w:r>
+        <w:t>anomalii</w:t>
+      </w:r>
+      <w:proofErr w:type="spellEnd"/>
+      <w:r>
+        <w:t xml:space="preserve"> de </w:t>
+      </w:r>
+      <w:proofErr w:type="spellStart"/>
+      <w:r>
+        <w:t>securitate</w:t>
+      </w:r>
+      <w:proofErr w:type="spellEnd"/>
+      <w:r>
+        <w:t xml:space="preserve"> de </w:t>
+      </w:r>
+      <w:proofErr w:type="spellStart"/>
+      <w:r>
+        <w:t>tipul</w:t>
+      </w:r>
+      <w:proofErr w:type="spellEnd"/>
+      <w:r>
+        <w:t xml:space="preserve"> </w:t>
+      </w:r>
+      <w:r>
+        <w:t xml:space="preserve">SQL injection, cross-site scripting, </w:t>
+      </w:r>
+      <w:proofErr w:type="spellStart"/>
+      <w:r>
+        <w:t>permite</w:t>
+      </w:r>
+      <w:proofErr w:type="spellEnd"/>
+      <w:r>
+        <w:t xml:space="preserve"> un system de </w:t>
+      </w:r>
+      <w:r>
+        <w:t>user authentication management</w:t>
+      </w:r>
+      <w:r>
+        <w:t xml:space="preserve"> </w:t>
+      </w:r>
+      <w:proofErr w:type="spellStart"/>
+      <w:r>
+        <w:t>sigur</w:t>
+      </w:r>
+      <w:proofErr w:type="spellEnd"/>
+      <w:r>
+        <w:t xml:space="preserve"> </w:t>
+      </w:r>
+      <w:proofErr w:type="spellStart"/>
+      <w:r>
+        <w:t>prin</w:t>
+      </w:r>
+      <w:proofErr w:type="spellEnd"/>
+      <w:r>
+        <w:t xml:space="preserve"> </w:t>
+      </w:r>
+      <w:proofErr w:type="spellStart"/>
+      <w:r>
+        <w:t>criptare</w:t>
+      </w:r>
+      <w:proofErr w:type="spellEnd"/>
+      <w:r>
+        <w:t xml:space="preserve"> automata, </w:t>
+      </w:r>
+      <w:proofErr w:type="spellStart"/>
+      <w:r>
+        <w:t>managementul</w:t>
+      </w:r>
+      <w:proofErr w:type="spellEnd"/>
+      <w:r>
+        <w:t xml:space="preserve"> de </w:t>
+      </w:r>
+      <w:proofErr w:type="spellStart"/>
+      <w:r>
+        <w:t>sesiuni</w:t>
+      </w:r>
+      <w:proofErr w:type="spellEnd"/>
+      <w:r>
+        <w:t xml:space="preserve"> automat, system de login </w:t>
+      </w:r>
+      <w:proofErr w:type="spellStart"/>
+      <w:r>
+        <w:t>puternic</w:t>
+      </w:r>
+      <w:proofErr w:type="spellEnd"/>
+    </w:p>
+    <w:p>
+      <w:pPr>
+        <w:pStyle w:val="NoSpacing"/>
+        <w:ind w:left="2160"/>
+      </w:pPr>
+    </w:p>
+    <w:p>
+      <w:pPr>
+        <w:pStyle w:val="NoSpacing"/>
+      </w:pPr>
+      <w:r>
+        <w:tab/>
+      </w:r>
+      <w:r>
+        <w:tab/>
+      </w:r>
+      <w:r>
+        <w:tab/>
+        <w:t>-</w:t>
+      </w:r>
+      <w:proofErr w:type="spellStart"/>
+      <w:r>
+        <w:t>scalabilitate</w:t>
+      </w:r>
+      <w:proofErr w:type="spellEnd"/>
+    </w:p>
+    <w:p>
+      <w:pPr>
+        <w:pStyle w:val="NoSpacing"/>
+      </w:pPr>
+    </w:p>
+    <w:p>
+      <w:pPr>
+        <w:pStyle w:val="NoSpacing"/>
+        <w:ind w:left="2124"/>
+      </w:pPr>
+      <w:r>
+        <w:t>-</w:t>
+      </w:r>
       <w:proofErr w:type="gramStart"/>
       <w:r>
-        <w:t>a</w:t>
+        <w:t>Python :</w:t>
       </w:r>
       <w:proofErr w:type="gramEnd"/>
       <w:r>
@@ -411,283 +803,230 @@
       </w:r>
       <w:proofErr w:type="spellStart"/>
       <w:r>
-        <w:t>aplicatiei</w:t>
+        <w:t>limbaj</w:t>
+      </w:r>
+      <w:proofErr w:type="spellEnd"/>
+      <w:r>
+        <w:t xml:space="preserve"> </w:t>
+      </w:r>
+      <w:proofErr w:type="spellStart"/>
+      <w:r>
+        <w:t>usor</w:t>
+      </w:r>
+      <w:proofErr w:type="spellEnd"/>
+      <w:r>
+        <w:t xml:space="preserve"> de </w:t>
+      </w:r>
+      <w:proofErr w:type="spellStart"/>
+      <w:r>
+        <w:t>invatat</w:t>
+      </w:r>
+      <w:proofErr w:type="spellEnd"/>
+      <w:r>
+        <w:t xml:space="preserve"> </w:t>
+      </w:r>
+      <w:proofErr w:type="spellStart"/>
+      <w:r>
+        <w:t>si</w:t>
+      </w:r>
+      <w:proofErr w:type="spellEnd"/>
+      <w:r>
+        <w:t xml:space="preserve"> de </w:t>
+      </w:r>
+      <w:proofErr w:type="spellStart"/>
+      <w:r>
+        <w:t>utilizat</w:t>
+      </w:r>
+      <w:proofErr w:type="spellEnd"/>
+      <w:r>
+        <w:t xml:space="preserve">. Mai </w:t>
+      </w:r>
+      <w:proofErr w:type="spellStart"/>
+      <w:r>
+        <w:t>multe</w:t>
+      </w:r>
+      <w:proofErr w:type="spellEnd"/>
+      <w:r>
+        <w:t xml:space="preserve"> </w:t>
+      </w:r>
+      <w:proofErr w:type="spellStart"/>
+      <w:r>
+        <w:t>detalii</w:t>
+      </w:r>
+      <w:proofErr w:type="spellEnd"/>
+      <w:r>
+        <w:t xml:space="preserve"> in </w:t>
+      </w:r>
+      <w:proofErr w:type="spellStart"/>
+      <w:r>
+        <w:t>sectiunea</w:t>
+      </w:r>
+      <w:proofErr w:type="spellEnd"/>
+      <w:r>
+        <w:t xml:space="preserve"> </w:t>
+      </w:r>
+      <w:r>
+        <w:t xml:space="preserve">                </w:t>
+      </w:r>
+      <w:proofErr w:type="spellStart"/>
+      <w:r>
+        <w:t>Django</w:t>
+      </w:r>
+      <w:proofErr w:type="spellEnd"/>
+      <w:r>
+        <w:t xml:space="preserve"> State of Art</w:t>
+      </w:r>
+    </w:p>
+    <w:p>
+      <w:pPr>
+        <w:pStyle w:val="NoSpacing"/>
+      </w:pPr>
+      <w:r>
+        <w:t xml:space="preserve"> </w:t>
+      </w:r>
+    </w:p>
+    <w:p>
+      <w:pPr>
+        <w:pStyle w:val="NoSpacing"/>
+      </w:pPr>
+      <w:r>
+        <w:t xml:space="preserve">               </w:t>
+      </w:r>
+      <w:r>
+        <w:tab/>
+        <w:t>POSTGRESQL</w:t>
+      </w:r>
+    </w:p>
+    <w:p>
+      <w:pPr>
+        <w:pStyle w:val="NoSpacing"/>
+      </w:pPr>
+    </w:p>
+    <w:p>
+      <w:pPr>
+        <w:pStyle w:val="NoSpacing"/>
+      </w:pPr>
+      <w:r>
+        <w:tab/>
+      </w:r>
+      <w:r>
+        <w:tab/>
+      </w:r>
+      <w:proofErr w:type="spellStart"/>
+      <w:r>
+        <w:t>Motivare</w:t>
+      </w:r>
+      <w:proofErr w:type="spellEnd"/>
+      <w:r>
+        <w:t xml:space="preserve"> </w:t>
+      </w:r>
+      <w:proofErr w:type="spellStart"/>
+      <w:r>
+        <w:t>alegere</w:t>
+      </w:r>
+      <w:proofErr w:type="spellEnd"/>
+      <w:r>
+        <w:t>:</w:t>
+      </w:r>
+    </w:p>
+    <w:p>
+      <w:pPr>
+        <w:pStyle w:val="NoSpacing"/>
+      </w:pPr>
+    </w:p>
+    <w:p>
+      <w:pPr>
+        <w:pStyle w:val="NoSpacing"/>
+      </w:pPr>
+      <w:r>
+        <w:tab/>
+      </w:r>
+      <w:r>
+        <w:tab/>
+      </w:r>
+      <w:r>
+        <w:tab/>
+        <w:t xml:space="preserve">- </w:t>
+      </w:r>
+      <w:proofErr w:type="spellStart"/>
+      <w:proofErr w:type="gramStart"/>
+      <w:r>
+        <w:t>interfata</w:t>
+      </w:r>
+      <w:proofErr w:type="spellEnd"/>
+      <w:proofErr w:type="gramEnd"/>
+      <w:r>
+        <w:t xml:space="preserve"> de </w:t>
+      </w:r>
+      <w:proofErr w:type="spellStart"/>
+      <w:r>
+        <w:t>gestiune</w:t>
+      </w:r>
+      <w:proofErr w:type="spellEnd"/>
+      <w:r>
+        <w:t xml:space="preserve"> </w:t>
+      </w:r>
+      <w:proofErr w:type="spellStart"/>
+      <w:r>
+        <w:t>mai</w:t>
+      </w:r>
+      <w:proofErr w:type="spellEnd"/>
+      <w:r>
+        <w:t xml:space="preserve"> </w:t>
+      </w:r>
+      <w:proofErr w:type="spellStart"/>
+      <w:r>
+        <w:t>atractiva</w:t>
       </w:r>
       <w:proofErr w:type="spellEnd"/>
       <w:r>
         <w:t xml:space="preserve">, </w:t>
       </w:r>
-    </w:p>
-    <w:p>
-      <w:pPr>
-        <w:pStyle w:val="NoSpacing"/>
-      </w:pPr>
-      <w:r>
-        <w:tab/>
-      </w:r>
-      <w:r>
-        <w:tab/>
-      </w:r>
-      <w:r>
-        <w:tab/>
-      </w:r>
-      <w:r>
-        <w:tab/>
-        <w:t xml:space="preserve">      </w:t>
-      </w:r>
-      <w:proofErr w:type="spellStart"/>
-      <w:r>
-        <w:t>echipa</w:t>
-      </w:r>
-      <w:proofErr w:type="spellEnd"/>
-      <w:r>
-        <w:t xml:space="preserve"> se </w:t>
-      </w:r>
-      <w:proofErr w:type="spellStart"/>
-      <w:r>
-        <w:t>poate</w:t>
-      </w:r>
-      <w:proofErr w:type="spellEnd"/>
-      <w:r>
-        <w:t xml:space="preserve"> </w:t>
-      </w:r>
-      <w:proofErr w:type="spellStart"/>
-      <w:r>
-        <w:t>concentra</w:t>
-      </w:r>
-      <w:proofErr w:type="spellEnd"/>
-      <w:r>
-        <w:t xml:space="preserve"> pe </w:t>
-      </w:r>
-      <w:proofErr w:type="spellStart"/>
-      <w:r>
-        <w:t>lucrurile</w:t>
-      </w:r>
-      <w:proofErr w:type="spellEnd"/>
-      <w:r>
-        <w:t xml:space="preserve"> cu </w:t>
-      </w:r>
-      <w:proofErr w:type="spellStart"/>
-      <w:r>
-        <w:t>adevarat</w:t>
-      </w:r>
-      <w:proofErr w:type="spellEnd"/>
-      <w:r>
-        <w:t xml:space="preserve"> </w:t>
-      </w:r>
-      <w:proofErr w:type="spellStart"/>
-      <w:r>
-        <w:t>importante</w:t>
-      </w:r>
-      <w:proofErr w:type="spellEnd"/>
-      <w:r>
-        <w:t xml:space="preserve">, </w:t>
-      </w:r>
-    </w:p>
-    <w:p>
-      <w:pPr>
-        <w:pStyle w:val="NoSpacing"/>
-      </w:pPr>
-      <w:r>
-        <w:t xml:space="preserve">                                    </w:t>
-      </w:r>
-      <w:r>
-        <w:tab/>
-      </w:r>
-      <w:r>
-        <w:tab/>
-        <w:t xml:space="preserve">    </w:t>
-      </w:r>
-      <w:r>
-        <w:t xml:space="preserve">  </w:t>
-      </w:r>
-      <w:proofErr w:type="spellStart"/>
-      <w:r>
-        <w:t>mai</w:t>
-      </w:r>
-      <w:proofErr w:type="spellEnd"/>
-      <w:r>
-        <w:t xml:space="preserve"> </w:t>
-      </w:r>
-      <w:proofErr w:type="spellStart"/>
-      <w:r>
-        <w:t>mult</w:t>
-      </w:r>
-      <w:proofErr w:type="spellEnd"/>
-      <w:r>
-        <w:t xml:space="preserve"> </w:t>
-      </w:r>
-      <w:proofErr w:type="spellStart"/>
-      <w:r>
-        <w:t>timp</w:t>
-      </w:r>
-      <w:proofErr w:type="spellEnd"/>
-      <w:r>
-        <w:t xml:space="preserve"> = </w:t>
-      </w:r>
-      <w:proofErr w:type="spellStart"/>
-      <w:r>
-        <w:t>mai</w:t>
-      </w:r>
-      <w:proofErr w:type="spellEnd"/>
-      <w:r>
-        <w:t xml:space="preserve"> </w:t>
-      </w:r>
-      <w:proofErr w:type="spellStart"/>
-      <w:r>
-        <w:t>multe</w:t>
-      </w:r>
-      <w:proofErr w:type="spellEnd"/>
-      <w:r>
-        <w:t xml:space="preserve"> </w:t>
-      </w:r>
-      <w:proofErr w:type="spellStart"/>
-      <w:r>
-        <w:t>extensii</w:t>
-      </w:r>
-      <w:proofErr w:type="spellEnd"/>
-      <w:r>
-        <w:t xml:space="preserve"> </w:t>
-      </w:r>
-      <w:proofErr w:type="spellStart"/>
-      <w:r>
-        <w:t>dezvoltate</w:t>
-      </w:r>
-      <w:proofErr w:type="spellEnd"/>
-    </w:p>
-    <w:p>
-      <w:pPr>
-        <w:pStyle w:val="NoSpacing"/>
-        <w:ind w:left="2160"/>
-      </w:pPr>
-      <w:r>
-        <w:t>-</w:t>
-      </w:r>
-      <w:proofErr w:type="spellStart"/>
-      <w:r>
-        <w:t>suport</w:t>
-      </w:r>
-      <w:proofErr w:type="spellEnd"/>
-      <w:r>
-        <w:t xml:space="preserve"> </w:t>
-      </w:r>
-      <w:proofErr w:type="spellStart"/>
-      <w:r>
-        <w:t>securitate</w:t>
-      </w:r>
-      <w:proofErr w:type="spellEnd"/>
-      <w:r>
-        <w:t xml:space="preserve"> - SQL injection, cross-site scripting, user authentication </w:t>
-      </w:r>
-      <w:r>
-        <w:t xml:space="preserve">   </w:t>
-      </w:r>
-      <w:r>
-        <w:t>management</w:t>
-      </w:r>
-    </w:p>
-    <w:p>
-      <w:pPr>
-        <w:pStyle w:val="NoSpacing"/>
-      </w:pPr>
-      <w:r>
-        <w:tab/>
-      </w:r>
-      <w:r>
-        <w:tab/>
-      </w:r>
-      <w:r>
-        <w:tab/>
-        <w:t>-</w:t>
-      </w:r>
-      <w:proofErr w:type="spellStart"/>
-      <w:r>
-        <w:t>scalabilitate</w:t>
-      </w:r>
-      <w:proofErr w:type="spellEnd"/>
-    </w:p>
-    <w:p>
-      <w:pPr>
-        <w:pStyle w:val="NoSpacing"/>
-      </w:pPr>
-      <w:r>
-        <w:tab/>
-        <w:t>Oracle Database</w:t>
-      </w:r>
-    </w:p>
-    <w:p>
-      <w:pPr>
-        <w:pStyle w:val="NoSpacing"/>
-      </w:pPr>
-      <w:r>
-        <w:tab/>
-      </w:r>
-      <w:r>
-        <w:tab/>
-      </w:r>
-      <w:proofErr w:type="spellStart"/>
-      <w:r>
-        <w:t>Motivare</w:t>
-      </w:r>
-      <w:proofErr w:type="spellEnd"/>
-      <w:r>
-        <w:t xml:space="preserve"> </w:t>
-      </w:r>
-      <w:proofErr w:type="spellStart"/>
-      <w:r>
-        <w:t>alegere</w:t>
-      </w:r>
-      <w:proofErr w:type="spellEnd"/>
-      <w:r>
-        <w:t>:</w:t>
-      </w:r>
-    </w:p>
-    <w:p>
-      <w:pPr>
-        <w:pStyle w:val="NoSpacing"/>
-      </w:pPr>
-      <w:r>
-        <w:tab/>
-      </w:r>
-      <w:r>
-        <w:tab/>
-      </w:r>
-      <w:r>
-        <w:tab/>
-        <w:t xml:space="preserve">- familiar, </w:t>
-      </w:r>
-      <w:proofErr w:type="spellStart"/>
-      <w:r>
-        <w:t>fiind</w:t>
-      </w:r>
-      <w:proofErr w:type="spellEnd"/>
-      <w:r>
-        <w:t xml:space="preserve"> </w:t>
-      </w:r>
-      <w:proofErr w:type="spellStart"/>
-      <w:r>
-        <w:t>studiat</w:t>
-      </w:r>
-      <w:proofErr w:type="spellEnd"/>
-      <w:r>
-        <w:t xml:space="preserve"> la </w:t>
-      </w:r>
-      <w:proofErr w:type="spellStart"/>
-      <w:r>
-        <w:t>disciplinele</w:t>
-      </w:r>
-      <w:proofErr w:type="spellEnd"/>
-      <w:r>
-        <w:t xml:space="preserve"> BD </w:t>
-      </w:r>
-      <w:proofErr w:type="spellStart"/>
-      <w:r>
-        <w:t>si</w:t>
-      </w:r>
-      <w:proofErr w:type="spellEnd"/>
-      <w:r>
-        <w:t xml:space="preserve"> PSGBD</w:t>
-      </w:r>
+      <w:proofErr w:type="spellStart"/>
+      <w:r>
+        <w:t>spre</w:t>
+      </w:r>
+      <w:proofErr w:type="spellEnd"/>
+      <w:r>
+        <w:t xml:space="preserve"> </w:t>
+      </w:r>
+      <w:proofErr w:type="spellStart"/>
+      <w:r>
+        <w:t>deosebire</w:t>
+      </w:r>
+      <w:proofErr w:type="spellEnd"/>
+      <w:r>
+        <w:t xml:space="preserve"> de </w:t>
+      </w:r>
+      <w:proofErr w:type="spellStart"/>
+      <w:r>
+        <w:t>PhpMyAdmin</w:t>
+      </w:r>
+      <w:proofErr w:type="spellEnd"/>
+      <w:r>
+        <w:t xml:space="preserve"> </w:t>
+      </w:r>
+      <w:proofErr w:type="spellStart"/>
+      <w:r>
+        <w:t>MySQL</w:t>
+      </w:r>
+      <w:proofErr w:type="spellEnd"/>
+      <w:r>
+        <w:t xml:space="preserve"> </w:t>
+      </w:r>
+      <w:proofErr w:type="spellStart"/>
+      <w:r>
+        <w:t>sau</w:t>
+      </w:r>
+      <w:proofErr w:type="spellEnd"/>
+      <w:r>
+        <w:t xml:space="preserve"> ORACLE</w:t>
+      </w:r>
+    </w:p>
+    <w:p>
+      <w:pPr>
+        <w:pStyle w:val="NoSpacing"/>
+      </w:pPr>
     </w:p>
     <w:p>
       <w:pPr>
@@ -704,10 +1043,17 @@
         <w:t xml:space="preserve">- </w:t>
       </w:r>
       <w:proofErr w:type="spellStart"/>
+      <w:proofErr w:type="gramStart"/>
       <w:r>
         <w:t>performanta</w:t>
       </w:r>
       <w:proofErr w:type="spellEnd"/>
+      <w:proofErr w:type="gramEnd"/>
+    </w:p>
+    <w:p>
+      <w:pPr>
+        <w:pStyle w:val="NoSpacing"/>
+      </w:pPr>
     </w:p>
     <w:p>
       <w:pPr>
@@ -744,6 +1090,11 @@
       <w:pPr>
         <w:pStyle w:val="NoSpacing"/>
       </w:pPr>
+    </w:p>
+    <w:p>
+      <w:pPr>
+        <w:pStyle w:val="NoSpacing"/>
+      </w:pPr>
       <w:r>
         <w:tab/>
       </w:r>
@@ -755,10 +1106,90 @@
         <w:t xml:space="preserve">- </w:t>
       </w:r>
       <w:proofErr w:type="spellStart"/>
+      <w:proofErr w:type="gramStart"/>
       <w:r>
         <w:t>disponibilitate</w:t>
       </w:r>
       <w:proofErr w:type="spellEnd"/>
+      <w:proofErr w:type="gramEnd"/>
+      <w:r>
+        <w:t xml:space="preserve"> in mod </w:t>
+      </w:r>
+      <w:proofErr w:type="spellStart"/>
+      <w:r>
+        <w:t>gratuit</w:t>
+      </w:r>
+      <w:proofErr w:type="spellEnd"/>
+    </w:p>
+    <w:p>
+      <w:pPr>
+        <w:pStyle w:val="NoSpacing"/>
+      </w:pPr>
+      <w:r>
+        <w:lastRenderedPageBreak/>
+        <w:t xml:space="preserve">                                           - </w:t>
+      </w:r>
+      <w:proofErr w:type="gramStart"/>
+      <w:r>
+        <w:t>ideal</w:t>
+      </w:r>
+      <w:proofErr w:type="gramEnd"/>
+      <w:r>
+        <w:t xml:space="preserve"> </w:t>
+      </w:r>
+      <w:proofErr w:type="spellStart"/>
+      <w:r>
+        <w:t>pentru</w:t>
+      </w:r>
+      <w:proofErr w:type="spellEnd"/>
+      <w:r>
+        <w:t xml:space="preserve"> </w:t>
+      </w:r>
+      <w:proofErr w:type="spellStart"/>
+      <w:r>
+        <w:t>tipul</w:t>
+      </w:r>
+      <w:proofErr w:type="spellEnd"/>
+      <w:r>
+        <w:t xml:space="preserve"> de date </w:t>
+      </w:r>
+      <w:proofErr w:type="spellStart"/>
+      <w:r>
+        <w:t>pe</w:t>
+      </w:r>
+      <w:proofErr w:type="spellEnd"/>
+      <w:r>
+        <w:t xml:space="preserve"> care le </w:t>
+      </w:r>
+      <w:proofErr w:type="spellStart"/>
+      <w:r>
+        <w:t>stocam</w:t>
+      </w:r>
+      <w:proofErr w:type="spellEnd"/>
+      <w:r>
+        <w:t xml:space="preserve"> in schema </w:t>
+      </w:r>
+      <w:proofErr w:type="spellStart"/>
+      <w:r>
+        <w:t>bazei</w:t>
+      </w:r>
+      <w:proofErr w:type="spellEnd"/>
+      <w:r>
+        <w:t xml:space="preserve"> de date </w:t>
+      </w:r>
+      <w:proofErr w:type="spellStart"/>
+      <w:r>
+        <w:t>pentru</w:t>
+      </w:r>
+      <w:proofErr w:type="spellEnd"/>
+      <w:r>
+        <w:t xml:space="preserve"> </w:t>
+      </w:r>
+      <w:proofErr w:type="spellStart"/>
+      <w:r>
+        <w:t>aplicatie</w:t>
+      </w:r>
+      <w:proofErr w:type="spellEnd"/>
     </w:p>
     <w:p>
       <w:pPr>
@@ -807,8 +1238,13 @@
       </w:r>
       <w:proofErr w:type="spellEnd"/>
       <w:r>
-        <w:t xml:space="preserve"> Cristina - ScrumMaster</w:t>
-      </w:r>
+        <w:t xml:space="preserve"> Cristina - </w:t>
+      </w:r>
+      <w:proofErr w:type="spellStart"/>
+      <w:r>
+        <w:t>ScrumMaster</w:t>
+      </w:r>
+      <w:proofErr w:type="spellEnd"/>
     </w:p>
     <w:p>
       <w:pPr>
@@ -857,8 +1293,13 @@
       </w:r>
       <w:proofErr w:type="spellEnd"/>
       <w:r>
-        <w:t xml:space="preserve"> Vlad</w:t>
-      </w:r>
+        <w:t xml:space="preserve"> </w:t>
+      </w:r>
+      <w:proofErr w:type="spellStart"/>
+      <w:r>
+        <w:t>Vlad</w:t>
+      </w:r>
+      <w:proofErr w:type="spellEnd"/>
     </w:p>
     <w:p>
       <w:pPr>
@@ -876,15 +1317,7 @@
       </w:pPr>
       <w:proofErr w:type="spellStart"/>
       <w:r>
-        <w:t>Dăscălița</w:t>
-      </w:r>
-      <w:proofErr w:type="spellEnd"/>
-      <w:r>
-        <w:t xml:space="preserve"> </w:t>
-      </w:r>
-      <w:proofErr w:type="spellStart"/>
-      <w:r>
-        <w:t>Gheorghița</w:t>
+        <w:t>DăscălițaGheorghița</w:t>
       </w:r>
       <w:proofErr w:type="spellEnd"/>
     </w:p>
@@ -913,8 +1346,13 @@
       </w:r>
       <w:proofErr w:type="spellEnd"/>
       <w:r>
-        <w:t xml:space="preserve"> Viorel</w:t>
-      </w:r>
+        <w:t xml:space="preserve"> </w:t>
+      </w:r>
+      <w:proofErr w:type="spellStart"/>
+      <w:r>
+        <w:t>Viorel</w:t>
+      </w:r>
+      <w:proofErr w:type="spellEnd"/>
     </w:p>
     <w:p>
       <w:pPr>
@@ -931,20 +1369,9 @@
         <w:t>ă</w:t>
       </w:r>
       <w:r>
-        <w:t>duraru</w:t>
-      </w:r>
-      <w:proofErr w:type="spellEnd"/>
-      <w:r>
-        <w:t xml:space="preserve"> </w:t>
-      </w:r>
-      <w:proofErr w:type="spellStart"/>
-      <w:r>
-        <w:t>Andra</w:t>
-      </w:r>
-      <w:proofErr w:type="spellEnd"/>
-      <w:r>
-        <w:t xml:space="preserve"> </w:t>
-      </w:r>
+        <w:t>duraruAndra</w:t>
+      </w:r>
+      <w:proofErr w:type="spellEnd"/>
       <w:r>
         <w:t>–</w:t>
       </w:r>
@@ -959,15 +1386,7 @@
       </w:pPr>
       <w:proofErr w:type="spellStart"/>
       <w:r>
-        <w:t>Păduraru</w:t>
-      </w:r>
-      <w:proofErr w:type="spellEnd"/>
-      <w:r>
-        <w:t xml:space="preserve"> </w:t>
-      </w:r>
-      <w:proofErr w:type="spellStart"/>
-      <w:r>
-        <w:t>Teodor</w:t>
+        <w:t>PăduraruTeodor</w:t>
       </w:r>
       <w:proofErr w:type="spellEnd"/>
     </w:p>
@@ -1026,15 +1445,19 @@
       </w:r>
       <w:proofErr w:type="spellEnd"/>
       <w:r>
-        <w:t xml:space="preserve"> Radu</w:t>
-      </w:r>
-    </w:p>
-    <w:p>
-      <w:pPr>
-        <w:pStyle w:val="NoSpacing"/>
-      </w:pPr>
-      <w:r>
-        <w:lastRenderedPageBreak/>
+        <w:t xml:space="preserve"> </w:t>
+      </w:r>
+      <w:proofErr w:type="spellStart"/>
+      <w:r>
+        <w:t>Radu</w:t>
+      </w:r>
+      <w:proofErr w:type="spellEnd"/>
+    </w:p>
+    <w:p>
+      <w:pPr>
+        <w:pStyle w:val="NoSpacing"/>
+      </w:pPr>
+      <w:r>
         <w:tab/>
       </w:r>
     </w:p>
@@ -1213,8 +1636,13 @@
       </w:r>
       <w:proofErr w:type="spellEnd"/>
       <w:r>
-        <w:t xml:space="preserve"> - ScrumMaster</w:t>
-      </w:r>
+        <w:t xml:space="preserve"> - </w:t>
+      </w:r>
+      <w:proofErr w:type="spellStart"/>
+      <w:r>
+        <w:t>ScrumMaster</w:t>
+      </w:r>
+      <w:proofErr w:type="spellEnd"/>
     </w:p>
     <w:p>
       <w:pPr>
@@ -1305,7 +1733,10 @@
         <w:t>:</w:t>
       </w:r>
       <w:r>
-        <w:t xml:space="preserve"> python/java</w:t>
+        <w:t xml:space="preserve"> Python/J</w:t>
+      </w:r>
+      <w:r>
+        <w:t>ava</w:t>
       </w:r>
     </w:p>
     <w:p>
@@ -1340,8 +1771,10 @@
         <w:tab/>
       </w:r>
       <w:r>
-        <w:tab/>
-        <w:t xml:space="preserve">      </w:t>
+        <w:t xml:space="preserve">              </w:t>
+      </w:r>
+      <w:r>
+        <w:tab/>
       </w:r>
       <w:proofErr w:type="spellStart"/>
       <w:r>
@@ -1349,24 +1782,32 @@
       </w:r>
       <w:proofErr w:type="spellEnd"/>
       <w:r>
-        <w:t xml:space="preserve"> testcase-</w:t>
-      </w:r>
-      <w:proofErr w:type="spellStart"/>
-      <w:r>
-        <w:t>uri</w:t>
-      </w:r>
-      <w:proofErr w:type="spellEnd"/>
-    </w:p>
-    <w:p>
-      <w:pPr>
-        <w:pStyle w:val="NoSpacing"/>
-      </w:pPr>
-      <w:r>
-        <w:tab/>
-      </w:r>
-      <w:r>
-        <w:tab/>
-        <w:t xml:space="preserve">     Teste manual+ </w:t>
+        <w:t xml:space="preserve"> </w:t>
+      </w:r>
+      <w:proofErr w:type="spellStart"/>
+      <w:r>
+        <w:t>testcase-uri</w:t>
+      </w:r>
+      <w:proofErr w:type="spellEnd"/>
+    </w:p>
+    <w:p>
+      <w:pPr>
+        <w:pStyle w:val="NoSpacing"/>
+      </w:pPr>
+      <w:r>
+        <w:tab/>
+      </w:r>
+      <w:r>
+        <w:tab/>
+        <w:t xml:space="preserve">     </w:t>
+      </w:r>
+      <w:proofErr w:type="spellStart"/>
+      <w:r>
+        <w:t>Teste</w:t>
+      </w:r>
+      <w:proofErr w:type="spellEnd"/>
+      <w:r>
+        <w:t xml:space="preserve"> manual+ </w:t>
       </w:r>
       <w:proofErr w:type="spellStart"/>
       <w:r>
@@ -1420,12 +1861,6 @@
           <w:b/>
         </w:rPr>
         <w:t>Trello</w:t>
-      </w:r>
-      <w:r>
-        <w:rPr>
-          <w:b/>
-        </w:rPr>
-        <w:t xml:space="preserve">    </w:t>
       </w:r>
       <w:r>
         <w:t xml:space="preserve">- link invite - </w:t>
@@ -1469,12 +1904,6 @@
       </w:r>
       <w:proofErr w:type="spellEnd"/>
       <w:r>
-        <w:rPr>
-          <w:b/>
-        </w:rPr>
-        <w:t xml:space="preserve">  </w:t>
-      </w:r>
-      <w:r>
         <w:t xml:space="preserve"> - </w:t>
       </w:r>
       <w:hyperlink r:id="rId7" w:history="1">
@@ -1512,10 +1941,12 @@
         <w:t xml:space="preserve"> se </w:t>
       </w:r>
       <w:proofErr w:type="spellStart"/>
+      <w:proofErr w:type="gramStart"/>
       <w:r>
         <w:t>va</w:t>
       </w:r>
       <w:proofErr w:type="spellEnd"/>
+      <w:proofErr w:type="gramEnd"/>
       <w:r>
         <w:t xml:space="preserve"> </w:t>
       </w:r>
@@ -1539,8 +1970,8 @@
 </file>
 
 <file path=word/numbering.xml><?xml version="1.0" encoding="utf-8"?>
-<w:numbering xmlns:wpc="http://schemas.microsoft.com/office/word/2010/wordprocessingCanvas" xmlns:cx="http://schemas.microsoft.com/office/drawing/2014/chartex" xmlns:cx1="http://schemas.microsoft.com/office/drawing/2015/9/8/chartex" xmlns:cx2="http://schemas.microsoft.com/office/drawing/2015/10/21/chartex" xmlns:cx3="http://schemas.microsoft.com/office/drawing/2016/5/9/chartex" xmlns:cx4="http://schemas.microsoft.com/office/drawing/2016/5/10/chartex" xmlns:cx5="http://schemas.microsoft.com/office/drawing/2016/5/11/chartex" xmlns:cx6="http://schemas.microsoft.com/office/drawing/2016/5/12/chartex" xmlns:cx7="http://schemas.microsoft.com/office/drawing/2016/5/13/chartex" xmlns:cx8="http://schemas.microsoft.com/office/drawing/2016/5/14/chartex" xmlns:mc="http://schemas.openxmlformats.org/markup-compatibility/2006" xmlns:aink="http://schemas.microsoft.com/office/drawing/2016/ink" xmlns:am3d="http://schemas.microsoft.com/office/drawing/2017/model3d" xmlns:o="urn:schemas-microsoft-com:office:office" xmlns:r="http://schemas.openxmlformats.org/officeDocument/2006/relationships" xmlns:m="http://schemas.openxmlformats.org/officeDocument/2006/math" xmlns:v="urn:schemas-microsoft-com:vml" xmlns:wp14="http://schemas.microsoft.com/office/word/2010/wordprocessingDrawing" xmlns:wp="http://schemas.openxmlformats.org/drawingml/2006/wordprocessingDrawing" xmlns:w10="urn:schemas-microsoft-com:office:word" xmlns:w="http://schemas.openxmlformats.org/wordprocessingml/2006/main" xmlns:w14="http://schemas.microsoft.com/office/word/2010/wordml" xmlns:w15="http://schemas.microsoft.com/office/word/2012/wordml" xmlns:w16cid="http://schemas.microsoft.com/office/word/2016/wordml/cid" xmlns:w16se="http://schemas.microsoft.com/office/word/2015/wordml/symex" xmlns:wpg="http://schemas.microsoft.com/office/word/2010/wordprocessingGroup" xmlns:wpi="http://schemas.microsoft.com/office/word/2010/wordprocessingInk" xmlns:wne="http://schemas.microsoft.com/office/word/2006/wordml" xmlns:wps="http://schemas.microsoft.com/office/word/2010/wordprocessingShape" mc:Ignorable="w14 w15 w16se w16cid wp14">
-  <w:abstractNum w:abstractNumId="0" w15:restartNumberingAfterBreak="0">
+<w:numbering xmlns:ve="http://schemas.openxmlformats.org/markup-compatibility/2006" xmlns:o="urn:schemas-microsoft-com:office:office" xmlns:r="http://schemas.openxmlformats.org/officeDocument/2006/relationships" xmlns:m="http://schemas.openxmlformats.org/officeDocument/2006/math" xmlns:v="urn:schemas-microsoft-com:vml" xmlns:wp="http://schemas.openxmlformats.org/drawingml/2006/wordprocessingDrawing" xmlns:w10="urn:schemas-microsoft-com:office:word" xmlns:w="http://schemas.openxmlformats.org/wordprocessingml/2006/main" xmlns:wne="http://schemas.microsoft.com/office/word/2006/wordml">
+  <w:abstractNum w:abstractNumId="0">
     <w:nsid w:val="03C840A0"/>
     <w:multiLevelType w:val="hybridMultilevel"/>
     <w:tmpl w:val="D14A7B00"/>
@@ -1659,7 +2090,7 @@
 </file>
 
 <file path=word/styles.xml><?xml version="1.0" encoding="utf-8"?>
-<w:styles xmlns:mc="http://schemas.openxmlformats.org/markup-compatibility/2006" xmlns:r="http://schemas.openxmlformats.org/officeDocument/2006/relationships" xmlns:w="http://schemas.openxmlformats.org/wordprocessingml/2006/main" xmlns:w14="http://schemas.microsoft.com/office/word/2010/wordml" xmlns:w15="http://schemas.microsoft.com/office/word/2012/wordml" xmlns:w16cid="http://schemas.microsoft.com/office/word/2016/wordml/cid" xmlns:w16se="http://schemas.microsoft.com/office/word/2015/wordml/symex" mc:Ignorable="w14 w15 w16se w16cid">
+<w:styles xmlns:r="http://schemas.openxmlformats.org/officeDocument/2006/relationships" xmlns:w="http://schemas.openxmlformats.org/wordprocessingml/2006/main">
   <w:docDefaults>
     <w:rPrDefault>
       <w:rPr>
@@ -1675,386 +2106,149 @@
       </w:pPr>
     </w:pPrDefault>
   </w:docDefaults>
-  <w:latentStyles w:defLockedState="0" w:defUIPriority="99" w:defSemiHidden="0" w:defUnhideWhenUsed="0" w:defQFormat="0" w:count="375">
-    <w:lsdException w:name="Normal" w:uiPriority="0" w:qFormat="1"/>
-    <w:lsdException w:name="heading 1" w:uiPriority="9" w:qFormat="1"/>
-    <w:lsdException w:name="heading 2" w:semiHidden="1" w:uiPriority="9" w:unhideWhenUsed="1" w:qFormat="1"/>
-    <w:lsdException w:name="heading 3" w:semiHidden="1" w:uiPriority="9" w:unhideWhenUsed="1" w:qFormat="1"/>
-    <w:lsdException w:name="heading 4" w:semiHidden="1" w:uiPriority="9" w:unhideWhenUsed="1" w:qFormat="1"/>
-    <w:lsdException w:name="heading 5" w:semiHidden="1" w:uiPriority="9" w:unhideWhenUsed="1" w:qFormat="1"/>
-    <w:lsdException w:name="heading 6" w:semiHidden="1" w:uiPriority="9" w:unhideWhenUsed="1" w:qFormat="1"/>
-    <w:lsdException w:name="heading 7" w:semiHidden="1" w:uiPriority="9" w:unhideWhenUsed="1" w:qFormat="1"/>
-    <w:lsdException w:name="heading 8" w:semiHidden="1" w:uiPriority="9" w:unhideWhenUsed="1" w:qFormat="1"/>
-    <w:lsdException w:name="heading 9" w:semiHidden="1" w:uiPriority="9" w:unhideWhenUsed="1" w:qFormat="1"/>
-    <w:lsdException w:name="index 1" w:semiHidden="1" w:unhideWhenUsed="1"/>
-    <w:lsdException w:name="index 2" w:semiHidden="1" w:unhideWhenUsed="1"/>
-    <w:lsdException w:name="index 3" w:semiHidden="1" w:unhideWhenUsed="1"/>
-    <w:lsdException w:name="index 4" w:semiHidden="1" w:unhideWhenUsed="1"/>
-    <w:lsdException w:name="index 5" w:semiHidden="1" w:unhideWhenUsed="1"/>
-    <w:lsdException w:name="index 6" w:semiHidden="1" w:unhideWhenUsed="1"/>
-    <w:lsdException w:name="index 7" w:semiHidden="1" w:unhideWhenUsed="1"/>
-    <w:lsdException w:name="index 8" w:semiHidden="1" w:unhideWhenUsed="1"/>
-    <w:lsdException w:name="index 9" w:semiHidden="1" w:unhideWhenUsed="1"/>
-    <w:lsdException w:name="toc 1" w:semiHidden="1" w:uiPriority="39" w:unhideWhenUsed="1"/>
-    <w:lsdException w:name="toc 2" w:semiHidden="1" w:uiPriority="39" w:unhideWhenUsed="1"/>
-    <w:lsdException w:name="toc 3" w:semiHidden="1" w:uiPriority="39" w:unhideWhenUsed="1"/>
-    <w:lsdException w:name="toc 4" w:semiHidden="1" w:uiPriority="39" w:unhideWhenUsed="1"/>
-    <w:lsdException w:name="toc 5" w:semiHidden="1" w:uiPriority="39" w:unhideWhenUsed="1"/>
-    <w:lsdException w:name="toc 6" w:semiHidden="1" w:uiPriority="39" w:unhideWhenUsed="1"/>
-    <w:lsdException w:name="toc 7" w:semiHidden="1" w:uiPriority="39" w:unhideWhenUsed="1"/>
-    <w:lsdException w:name="toc 8" w:semiHidden="1" w:uiPriority="39" w:unhideWhenUsed="1"/>
-    <w:lsdException w:name="toc 9" w:semiHidden="1" w:uiPriority="39" w:unhideWhenUsed="1"/>
-    <w:lsdException w:name="Normal Indent" w:semiHidden="1" w:unhideWhenUsed="1"/>
-    <w:lsdException w:name="footnote text" w:semiHidden="1" w:unhideWhenUsed="1"/>
-    <w:lsdException w:name="annotation text" w:semiHidden="1" w:unhideWhenUsed="1"/>
-    <w:lsdException w:name="header" w:semiHidden="1" w:unhideWhenUsed="1"/>
-    <w:lsdException w:name="footer" w:semiHidden="1" w:unhideWhenUsed="1"/>
-    <w:lsdException w:name="index heading" w:semiHidden="1" w:unhideWhenUsed="1"/>
-    <w:lsdException w:name="caption" w:semiHidden="1" w:uiPriority="35" w:unhideWhenUsed="1" w:qFormat="1"/>
-    <w:lsdException w:name="table of figures" w:semiHidden="1" w:unhideWhenUsed="1"/>
-    <w:lsdException w:name="envelope address" w:semiHidden="1" w:unhideWhenUsed="1"/>
-    <w:lsdException w:name="envelope return" w:semiHidden="1" w:unhideWhenUsed="1"/>
-    <w:lsdException w:name="footnote reference" w:semiHidden="1" w:unhideWhenUsed="1"/>
-    <w:lsdException w:name="annotation reference" w:semiHidden="1" w:unhideWhenUsed="1"/>
-    <w:lsdException w:name="line number" w:semiHidden="1" w:unhideWhenUsed="1"/>
-    <w:lsdException w:name="page number" w:semiHidden="1" w:unhideWhenUsed="1"/>
-    <w:lsdException w:name="endnote reference" w:semiHidden="1" w:unhideWhenUsed="1"/>
-    <w:lsdException w:name="endnote text" w:semiHidden="1" w:unhideWhenUsed="1"/>
-    <w:lsdException w:name="table of authorities" w:semiHidden="1" w:unhideWhenUsed="1"/>
-    <w:lsdException w:name="macro" w:semiHidden="1" w:unhideWhenUsed="1"/>
-    <w:lsdException w:name="toa heading" w:semiHidden="1" w:unhideWhenUsed="1"/>
-    <w:lsdException w:name="List" w:semiHidden="1" w:unhideWhenUsed="1"/>
-    <w:lsdException w:name="List Bullet" w:semiHidden="1" w:unhideWhenUsed="1"/>
-    <w:lsdException w:name="List Number" w:semiHidden="1" w:unhideWhenUsed="1"/>
-    <w:lsdException w:name="List 2" w:semiHidden="1" w:unhideWhenUsed="1"/>
-    <w:lsdException w:name="List 3" w:semiHidden="1" w:unhideWhenUsed="1"/>
-    <w:lsdException w:name="List 4" w:semiHidden="1" w:unhideWhenUsed="1"/>
-    <w:lsdException w:name="List 5" w:semiHidden="1" w:unhideWhenUsed="1"/>
-    <w:lsdException w:name="List Bullet 2" w:semiHidden="1" w:unhideWhenUsed="1"/>
-    <w:lsdException w:name="List Bullet 3" w:semiHidden="1" w:unhideWhenUsed="1"/>
-    <w:lsdException w:name="List Bullet 4" w:semiHidden="1" w:unhideWhenUsed="1"/>
-    <w:lsdException w:name="List Bullet 5" w:semiHidden="1" w:unhideWhenUsed="1"/>
-    <w:lsdException w:name="List Number 2" w:semiHidden="1" w:unhideWhenUsed="1"/>
-    <w:lsdException w:name="List Number 3" w:semiHidden="1" w:unhideWhenUsed="1"/>
-    <w:lsdException w:name="List Number 4" w:semiHidden="1" w:unhideWhenUsed="1"/>
-    <w:lsdException w:name="List Number 5" w:semiHidden="1" w:unhideWhenUsed="1"/>
-    <w:lsdException w:name="Title" w:uiPriority="10" w:qFormat="1"/>
-    <w:lsdException w:name="Closing" w:semiHidden="1" w:unhideWhenUsed="1"/>
-    <w:lsdException w:name="Signature" w:semiHidden="1" w:unhideWhenUsed="1"/>
-    <w:lsdException w:name="Default Paragraph Font" w:semiHidden="1" w:uiPriority="1" w:unhideWhenUsed="1"/>
-    <w:lsdException w:name="Body Text" w:semiHidden="1" w:unhideWhenUsed="1"/>
-    <w:lsdException w:name="Body Text Indent" w:semiHidden="1" w:unhideWhenUsed="1"/>
-    <w:lsdException w:name="List Continue" w:semiHidden="1" w:unhideWhenUsed="1"/>
-    <w:lsdException w:name="List Continue 2" w:semiHidden="1" w:unhideWhenUsed="1"/>
-    <w:lsdException w:name="List Continue 3" w:semiHidden="1" w:unhideWhenUsed="1"/>
-    <w:lsdException w:name="List Continue 4" w:semiHidden="1" w:unhideWhenUsed="1"/>
-    <w:lsdException w:name="List Continue 5" w:semiHidden="1" w:unhideWhenUsed="1"/>
-    <w:lsdException w:name="Message Header" w:semiHidden="1" w:unhideWhenUsed="1"/>
-    <w:lsdException w:name="Subtitle" w:uiPriority="11" w:qFormat="1"/>
-    <w:lsdException w:name="Salutation" w:semiHidden="1" w:unhideWhenUsed="1"/>
-    <w:lsdException w:name="Date" w:semiHidden="1" w:unhideWhenUsed="1"/>
-    <w:lsdException w:name="Body Text First Indent" w:semiHidden="1" w:unhideWhenUsed="1"/>
-    <w:lsdException w:name="Body Text First Indent 2" w:semiHidden="1" w:unhideWhenUsed="1"/>
-    <w:lsdException w:name="Note Heading" w:semiHidden="1" w:unhideWhenUsed="1"/>
-    <w:lsdException w:name="Body Text 2" w:semiHidden="1" w:unhideWhenUsed="1"/>
-    <w:lsdException w:name="Body Text 3" w:semiHidden="1" w:unhideWhenUsed="1"/>
-    <w:lsdException w:name="Body Text Indent 2" w:semiHidden="1" w:unhideWhenUsed="1"/>
-    <w:lsdException w:name="Body Text Indent 3" w:semiHidden="1" w:unhideWhenUsed="1"/>
-    <w:lsdException w:name="Block Text" w:semiHidden="1" w:unhideWhenUsed="1"/>
-    <w:lsdException w:name="Hyperlink" w:semiHidden="1" w:unhideWhenUsed="1"/>
-    <w:lsdException w:name="FollowedHyperlink" w:semiHidden="1" w:unhideWhenUsed="1"/>
-    <w:lsdException w:name="Strong" w:uiPriority="22" w:qFormat="1"/>
-    <w:lsdException w:name="Emphasis" w:uiPriority="20" w:qFormat="1"/>
-    <w:lsdException w:name="Document Map" w:semiHidden="1" w:unhideWhenUsed="1"/>
-    <w:lsdException w:name="Plain Text" w:semiHidden="1" w:unhideWhenUsed="1"/>
-    <w:lsdException w:name="E-mail Signature" w:semiHidden="1" w:unhideWhenUsed="1"/>
-    <w:lsdException w:name="HTML Top of Form" w:semiHidden="1" w:unhideWhenUsed="1"/>
-    <w:lsdException w:name="HTML Bottom of Form" w:semiHidden="1" w:unhideWhenUsed="1"/>
-    <w:lsdException w:name="Normal (Web)" w:semiHidden="1" w:unhideWhenUsed="1"/>
-    <w:lsdException w:name="HTML Acronym" w:semiHidden="1" w:unhideWhenUsed="1"/>
-    <w:lsdException w:name="HTML Address" w:semiHidden="1" w:unhideWhenUsed="1"/>
-    <w:lsdException w:name="HTML Cite" w:semiHidden="1" w:unhideWhenUsed="1"/>
-    <w:lsdException w:name="HTML Code" w:semiHidden="1" w:unhideWhenUsed="1"/>
-    <w:lsdException w:name="HTML Definition" w:semiHidden="1" w:unhideWhenUsed="1"/>
-    <w:lsdException w:name="HTML Keyboard" w:semiHidden="1" w:unhideWhenUsed="1"/>
-    <w:lsdException w:name="HTML Preformatted" w:semiHidden="1" w:unhideWhenUsed="1"/>
-    <w:lsdException w:name="HTML Sample" w:semiHidden="1" w:unhideWhenUsed="1"/>
-    <w:lsdException w:name="HTML Typewriter" w:semiHidden="1" w:unhideWhenUsed="1"/>
-    <w:lsdException w:name="HTML Variable" w:semiHidden="1" w:unhideWhenUsed="1"/>
-    <w:lsdException w:name="Normal Table" w:semiHidden="1" w:unhideWhenUsed="1"/>
-    <w:lsdException w:name="annotation subject" w:semiHidden="1" w:unhideWhenUsed="1"/>
-    <w:lsdException w:name="No List" w:semiHidden="1" w:unhideWhenUsed="1"/>
-    <w:lsdException w:name="Outline List 1" w:semiHidden="1" w:unhideWhenUsed="1"/>
-    <w:lsdException w:name="Outline List 2" w:semiHidden="1" w:unhideWhenUsed="1"/>
-    <w:lsdException w:name="Outline List 3" w:semiHidden="1" w:unhideWhenUsed="1"/>
-    <w:lsdException w:name="Table Simple 1" w:semiHidden="1" w:unhideWhenUsed="1"/>
-    <w:lsdException w:name="Table Simple 2" w:semiHidden="1" w:unhideWhenUsed="1"/>
-    <w:lsdException w:name="Table Simple 3" w:semiHidden="1" w:unhideWhenUsed="1"/>
-    <w:lsdException w:name="Table Classic 1" w:semiHidden="1" w:unhideWhenUsed="1"/>
-    <w:lsdException w:name="Table Classic 2" w:semiHidden="1" w:unhideWhenUsed="1"/>
-    <w:lsdException w:name="Table Classic 3" w:semiHidden="1" w:unhideWhenUsed="1"/>
-    <w:lsdException w:name="Table Classic 4" w:semiHidden="1" w:unhideWhenUsed="1"/>
-    <w:lsdException w:name="Table Colorful 1" w:semiHidden="1" w:unhideWhenUsed="1"/>
-    <w:lsdException w:name="Table Colorful 2" w:semiHidden="1" w:unhideWhenUsed="1"/>
-    <w:lsdException w:name="Table Colorful 3" w:semiHidden="1" w:unhideWhenUsed="1"/>
-    <w:lsdException w:name="Table Columns 1" w:semiHidden="1" w:unhideWhenUsed="1"/>
-    <w:lsdException w:name="Table Columns 2" w:semiHidden="1" w:unhideWhenUsed="1"/>
-    <w:lsdException w:name="Table Columns 3" w:semiHidden="1" w:unhideWhenUsed="1"/>
-    <w:lsdException w:name="Table Columns 4" w:semiHidden="1" w:unhideWhenUsed="1"/>
-    <w:lsdException w:name="Table Columns 5" w:semiHidden="1" w:unhideWhenUsed="1"/>
-    <w:lsdException w:name="Table Grid 1" w:semiHidden="1" w:unhideWhenUsed="1"/>
-    <w:lsdException w:name="Table Grid 2" w:semiHidden="1" w:unhideWhenUsed="1"/>
-    <w:lsdException w:name="Table Grid 3" w:semiHidden="1" w:unhideWhenUsed="1"/>
-    <w:lsdException w:name="Table Grid 4" w:semiHidden="1" w:unhideWhenUsed="1"/>
-    <w:lsdException w:name="Table Grid 5" w:semiHidden="1" w:unhideWhenUsed="1"/>
-    <w:lsdException w:name="Table Grid 6" w:semiHidden="1" w:unhideWhenUsed="1"/>
-    <w:lsdException w:name="Table Grid 7" w:semiHidden="1" w:unhideWhenUsed="1"/>
-    <w:lsdException w:name="Table Grid 8" w:semiHidden="1" w:unhideWhenUsed="1"/>
-    <w:lsdException w:name="Table List 1" w:semiHidden="1" w:unhideWhenUsed="1"/>
-    <w:lsdException w:name="Table List 2" w:semiHidden="1" w:unhideWhenUsed="1"/>
-    <w:lsdException w:name="Table List 3" w:semiHidden="1" w:unhideWhenUsed="1"/>
-    <w:lsdException w:name="Table List 4" w:semiHidden="1" w:unhideWhenUsed="1"/>
-    <w:lsdException w:name="Table List 5" w:semiHidden="1" w:unhideWhenUsed="1"/>
-    <w:lsdException w:name="Table List 6" w:semiHidden="1" w:unhideWhenUsed="1"/>
-    <w:lsdException w:name="Table List 7" w:semiHidden="1" w:unhideWhenUsed="1"/>
-    <w:lsdException w:name="Table List 8" w:semiHidden="1" w:unhideWhenUsed="1"/>
-    <w:lsdException w:name="Table 3D effects 1" w:semiHidden="1" w:unhideWhenUsed="1"/>
-    <w:lsdException w:name="Table 3D effects 2" w:semiHidden="1" w:unhideWhenUsed="1"/>
-    <w:lsdException w:name="Table 3D effects 3" w:semiHidden="1" w:unhideWhenUsed="1"/>
-    <w:lsdException w:name="Table Contemporary" w:semiHidden="1" w:unhideWhenUsed="1"/>
-    <w:lsdException w:name="Table Elegant" w:semiHidden="1" w:unhideWhenUsed="1"/>
-    <w:lsdException w:name="Table Professional" w:semiHidden="1" w:unhideWhenUsed="1"/>
-    <w:lsdException w:name="Table Subtle 1" w:semiHidden="1" w:unhideWhenUsed="1"/>
-    <w:lsdException w:name="Table Subtle 2" w:semiHidden="1" w:unhideWhenUsed="1"/>
-    <w:lsdException w:name="Table Web 1" w:semiHidden="1" w:unhideWhenUsed="1"/>
-    <w:lsdException w:name="Table Web 2" w:semiHidden="1" w:unhideWhenUsed="1"/>
-    <w:lsdException w:name="Table Web 3" w:semiHidden="1" w:unhideWhenUsed="1"/>
-    <w:lsdException w:name="Balloon Text" w:semiHidden="1" w:unhideWhenUsed="1"/>
-    <w:lsdException w:name="Table Grid" w:uiPriority="39"/>
-    <w:lsdException w:name="Table Theme" w:semiHidden="1" w:unhideWhenUsed="1"/>
-    <w:lsdException w:name="Placeholder Text" w:semiHidden="1"/>
-    <w:lsdException w:name="No Spacing" w:uiPriority="1" w:qFormat="1"/>
-    <w:lsdException w:name="Light Shading" w:uiPriority="60"/>
-    <w:lsdException w:name="Light List" w:uiPriority="61"/>
-    <w:lsdException w:name="Light Grid" w:uiPriority="62"/>
-    <w:lsdException w:name="Medium Shading 1" w:uiPriority="63"/>
-    <w:lsdException w:name="Medium Shading 2" w:uiPriority="64"/>
-    <w:lsdException w:name="Medium List 1" w:uiPriority="65"/>
-    <w:lsdException w:name="Medium List 2" w:uiPriority="66"/>
-    <w:lsdException w:name="Medium Grid 1" w:uiPriority="67"/>
-    <w:lsdException w:name="Medium Grid 2" w:uiPriority="68"/>
-    <w:lsdException w:name="Medium Grid 3" w:uiPriority="69"/>
-    <w:lsdException w:name="Dark List" w:uiPriority="70"/>
-    <w:lsdException w:name="Colorful Shading" w:uiPriority="71"/>
-    <w:lsdException w:name="Colorful List" w:uiPriority="72"/>
-    <w:lsdException w:name="Colorful Grid" w:uiPriority="73"/>
-    <w:lsdException w:name="Light Shading Accent 1" w:uiPriority="60"/>
-    <w:lsdException w:name="Light List Accent 1" w:uiPriority="61"/>
-    <w:lsdException w:name="Light Grid Accent 1" w:uiPriority="62"/>
-    <w:lsdException w:name="Medium Shading 1 Accent 1" w:uiPriority="63"/>
-    <w:lsdException w:name="Medium Shading 2 Accent 1" w:uiPriority="64"/>
-    <w:lsdException w:name="Medium List 1 Accent 1" w:uiPriority="65"/>
-    <w:lsdException w:name="Revision" w:semiHidden="1"/>
-    <w:lsdException w:name="List Paragraph" w:uiPriority="34" w:qFormat="1"/>
-    <w:lsdException w:name="Quote" w:uiPriority="29" w:qFormat="1"/>
-    <w:lsdException w:name="Intense Quote" w:uiPriority="30" w:qFormat="1"/>
-    <w:lsdException w:name="Medium List 2 Accent 1" w:uiPriority="66"/>
-    <w:lsdException w:name="Medium Grid 1 Accent 1" w:uiPriority="67"/>
-    <w:lsdException w:name="Medium Grid 2 Accent 1" w:uiPriority="68"/>
-    <w:lsdException w:name="Medium Grid 3 Accent 1" w:uiPriority="69"/>
-    <w:lsdException w:name="Dark List Accent 1" w:uiPriority="70"/>
-    <w:lsdException w:name="Colorful Shading Accent 1" w:uiPriority="71"/>
-    <w:lsdException w:name="Colorful List Accent 1" w:uiPriority="72"/>
-    <w:lsdException w:name="Colorful Grid Accent 1" w:uiPriority="73"/>
-    <w:lsdException w:name="Light Shading Accent 2" w:uiPriority="60"/>
-    <w:lsdException w:name="Light List Accent 2" w:uiPriority="61"/>
-    <w:lsdException w:name="Light Grid Accent 2" w:uiPriority="62"/>
-    <w:lsdException w:name="Medium Shading 1 Accent 2" w:uiPriority="63"/>
-    <w:lsdException w:name="Medium Shading 2 Accent 2" w:uiPriority="64"/>
-    <w:lsdException w:name="Medium List 1 Accent 2" w:uiPriority="65"/>
-    <w:lsdException w:name="Medium List 2 Accent 2" w:uiPriority="66"/>
-    <w:lsdException w:name="Medium Grid 1 Accent 2" w:uiPriority="67"/>
-    <w:lsdException w:name="Medium Grid 2 Accent 2" w:uiPriority="68"/>
-    <w:lsdException w:name="Medium Grid 3 Accent 2" w:uiPriority="69"/>
-    <w:lsdException w:name="Dark List Accent 2" w:uiPriority="70"/>
-    <w:lsdException w:name="Colorful Shading Accent 2" w:uiPriority="71"/>
-    <w:lsdException w:name="Colorful List Accent 2" w:uiPriority="72"/>
-    <w:lsdException w:name="Colorful Grid Accent 2" w:uiPriority="73"/>
-    <w:lsdException w:name="Light Shading Accent 3" w:uiPriority="60"/>
-    <w:lsdException w:name="Light List Accent 3" w:uiPriority="61"/>
-    <w:lsdException w:name="Light Grid Accent 3" w:uiPriority="62"/>
-    <w:lsdException w:name="Medium Shading 1 Accent 3" w:uiPriority="63"/>
-    <w:lsdException w:name="Medium Shading 2 Accent 3" w:uiPriority="64"/>
-    <w:lsdException w:name="Medium List 1 Accent 3" w:uiPriority="65"/>
-    <w:lsdException w:name="Medium List 2 Accent 3" w:uiPriority="66"/>
-    <w:lsdException w:name="Medium Grid 1 Accent 3" w:uiPriority="67"/>
-    <w:lsdException w:name="Medium Grid 2 Accent 3" w:uiPriority="68"/>
-    <w:lsdException w:name="Medium Grid 3 Accent 3" w:uiPriority="69"/>
-    <w:lsdException w:name="Dark List Accent 3" w:uiPriority="70"/>
-    <w:lsdException w:name="Colorful Shading Accent 3" w:uiPriority="71"/>
-    <w:lsdException w:name="Colorful List Accent 3" w:uiPriority="72"/>
-    <w:lsdException w:name="Colorful Grid Accent 3" w:uiPriority="73"/>
-    <w:lsdException w:name="Light Shading Accent 4" w:uiPriority="60"/>
-    <w:lsdException w:name="Light List Accent 4" w:uiPriority="61"/>
-    <w:lsdException w:name="Light Grid Accent 4" w:uiPriority="62"/>
-    <w:lsdException w:name="Medium Shading 1 Accent 4" w:uiPriority="63"/>
-    <w:lsdException w:name="Medium Shading 2 Accent 4" w:uiPriority="64"/>
-    <w:lsdException w:name="Medium List 1 Accent 4" w:uiPriority="65"/>
-    <w:lsdException w:name="Medium List 2 Accent 4" w:uiPriority="66"/>
-    <w:lsdException w:name="Medium Grid 1 Accent 4" w:uiPriority="67"/>
-    <w:lsdException w:name="Medium Grid 2 Accent 4" w:uiPriority="68"/>
-    <w:lsdException w:name="Medium Grid 3 Accent 4" w:uiPriority="69"/>
-    <w:lsdException w:name="Dark List Accent 4" w:uiPriority="70"/>
-    <w:lsdException w:name="Colorful Shading Accent 4" w:uiPriority="71"/>
-    <w:lsdException w:name="Colorful List Accent 4" w:uiPriority="72"/>
-    <w:lsdException w:name="Colorful Grid Accent 4" w:uiPriority="73"/>
-    <w:lsdException w:name="Light Shading Accent 5" w:uiPriority="60"/>
-    <w:lsdException w:name="Light List Accent 5" w:uiPriority="61"/>
-    <w:lsdException w:name="Light Grid Accent 5" w:uiPriority="62"/>
-    <w:lsdException w:name="Medium Shading 1 Accent 5" w:uiPriority="63"/>
-    <w:lsdException w:name="Medium Shading 2 Accent 5" w:uiPriority="64"/>
-    <w:lsdException w:name="Medium List 1 Accent 5" w:uiPriority="65"/>
-    <w:lsdException w:name="Medium List 2 Accent 5" w:uiPriority="66"/>
-    <w:lsdException w:name="Medium Grid 1 Accent 5" w:uiPriority="67"/>
-    <w:lsdException w:name="Medium Grid 2 Accent 5" w:uiPriority="68"/>
-    <w:lsdException w:name="Medium Grid 3 Accent 5" w:uiPriority="69"/>
-    <w:lsdException w:name="Dark List Accent 5" w:uiPriority="70"/>
-    <w:lsdException w:name="Colorful Shading Accent 5" w:uiPriority="71"/>
-    <w:lsdException w:name="Colorful List Accent 5" w:uiPriority="72"/>
-    <w:lsdException w:name="Colorful Grid Accent 5" w:uiPriority="73"/>
-    <w:lsdException w:name="Light Shading Accent 6" w:uiPriority="60"/>
-    <w:lsdException w:name="Light List Accent 6" w:uiPriority="61"/>
-    <w:lsdException w:name="Light Grid Accent 6" w:uiPriority="62"/>
-    <w:lsdException w:name="Medium Shading 1 Accent 6" w:uiPriority="63"/>
-    <w:lsdException w:name="Medium Shading 2 Accent 6" w:uiPriority="64"/>
-    <w:lsdException w:name="Medium List 1 Accent 6" w:uiPriority="65"/>
-    <w:lsdException w:name="Medium List 2 Accent 6" w:uiPriority="66"/>
-    <w:lsdException w:name="Medium Grid 1 Accent 6" w:uiPriority="67"/>
-    <w:lsdException w:name="Medium Grid 2 Accent 6" w:uiPriority="68"/>
-    <w:lsdException w:name="Medium Grid 3 Accent 6" w:uiPriority="69"/>
-    <w:lsdException w:name="Dark List Accent 6" w:uiPriority="70"/>
-    <w:lsdException w:name="Colorful Shading Accent 6" w:uiPriority="71"/>
-    <w:lsdException w:name="Colorful List Accent 6" w:uiPriority="72"/>
-    <w:lsdException w:name="Colorful Grid Accent 6" w:uiPriority="73"/>
-    <w:lsdException w:name="Subtle Emphasis" w:uiPriority="19" w:qFormat="1"/>
-    <w:lsdException w:name="Intense Emphasis" w:uiPriority="21" w:qFormat="1"/>
-    <w:lsdException w:name="Subtle Reference" w:uiPriority="31" w:qFormat="1"/>
-    <w:lsdException w:name="Intense Reference" w:uiPriority="32" w:qFormat="1"/>
-    <w:lsdException w:name="Book Title" w:uiPriority="33" w:qFormat="1"/>
-    <w:lsdException w:name="Bibliography" w:semiHidden="1" w:uiPriority="37" w:unhideWhenUsed="1"/>
-    <w:lsdException w:name="TOC Heading" w:semiHidden="1" w:uiPriority="39" w:unhideWhenUsed="1" w:qFormat="1"/>
-    <w:lsdException w:name="Plain Table 1" w:uiPriority="41"/>
-    <w:lsdException w:name="Plain Table 2" w:uiPriority="42"/>
-    <w:lsdException w:name="Plain Table 3" w:uiPriority="43"/>
-    <w:lsdException w:name="Plain Table 4" w:uiPriority="44"/>
-    <w:lsdException w:name="Plain Table 5" w:uiPriority="45"/>
-    <w:lsdException w:name="Grid Table Light" w:uiPriority="40"/>
-    <w:lsdException w:name="Grid Table 1 Light" w:uiPriority="46"/>
-    <w:lsdException w:name="Grid Table 2" w:uiPriority="47"/>
-    <w:lsdException w:name="Grid Table 3" w:uiPriority="48"/>
-    <w:lsdException w:name="Grid Table 4" w:uiPriority="49"/>
-    <w:lsdException w:name="Grid Table 5 Dark" w:uiPriority="50"/>
-    <w:lsdException w:name="Grid Table 6 Colorful" w:uiPriority="51"/>
-    <w:lsdException w:name="Grid Table 7 Colorful" w:uiPriority="52"/>
-    <w:lsdException w:name="Grid Table 1 Light Accent 1" w:uiPriority="46"/>
-    <w:lsdException w:name="Grid Table 2 Accent 1" w:uiPriority="47"/>
-    <w:lsdException w:name="Grid Table 3 Accent 1" w:uiPriority="48"/>
-    <w:lsdException w:name="Grid Table 4 Accent 1" w:uiPriority="49"/>
-    <w:lsdException w:name="Grid Table 5 Dark Accent 1" w:uiPriority="50"/>
-    <w:lsdException w:name="Grid Table 6 Colorful Accent 1" w:uiPriority="51"/>
-    <w:lsdException w:name="Grid Table 7 Colorful Accent 1" w:uiPriority="52"/>
-    <w:lsdException w:name="Grid Table 1 Light Accent 2" w:uiPriority="46"/>
-    <w:lsdException w:name="Grid Table 2 Accent 2" w:uiPriority="47"/>
-    <w:lsdException w:name="Grid Table 3 Accent 2" w:uiPriority="48"/>
-    <w:lsdException w:name="Grid Table 4 Accent 2" w:uiPriority="49"/>
-    <w:lsdException w:name="Grid Table 5 Dark Accent 2" w:uiPriority="50"/>
-    <w:lsdException w:name="Grid Table 6 Colorful Accent 2" w:uiPriority="51"/>
-    <w:lsdException w:name="Grid Table 7 Colorful Accent 2" w:uiPriority="52"/>
-    <w:lsdException w:name="Grid Table 1 Light Accent 3" w:uiPriority="46"/>
-    <w:lsdException w:name="Grid Table 2 Accent 3" w:uiPriority="47"/>
-    <w:lsdException w:name="Grid Table 3 Accent 3" w:uiPriority="48"/>
-    <w:lsdException w:name="Grid Table 4 Accent 3" w:uiPriority="49"/>
-    <w:lsdException w:name="Grid Table 5 Dark Accent 3" w:uiPriority="50"/>
-    <w:lsdException w:name="Grid Table 6 Colorful Accent 3" w:uiPriority="51"/>
-    <w:lsdException w:name="Grid Table 7 Colorful Accent 3" w:uiPriority="52"/>
-    <w:lsdException w:name="Grid Table 1 Light Accent 4" w:uiPriority="46"/>
-    <w:lsdException w:name="Grid Table 2 Accent 4" w:uiPriority="47"/>
-    <w:lsdException w:name="Grid Table 3 Accent 4" w:uiPriority="48"/>
-    <w:lsdException w:name="Grid Table 4 Accent 4" w:uiPriority="49"/>
-    <w:lsdException w:name="Grid Table 5 Dark Accent 4" w:uiPriority="50"/>
-    <w:lsdException w:name="Grid Table 6 Colorful Accent 4" w:uiPriority="51"/>
-    <w:lsdException w:name="Grid Table 7 Colorful Accent 4" w:uiPriority="52"/>
-    <w:lsdException w:name="Grid Table 1 Light Accent 5" w:uiPriority="46"/>
-    <w:lsdException w:name="Grid Table 2 Accent 5" w:uiPriority="47"/>
-    <w:lsdException w:name="Grid Table 3 Accent 5" w:uiPriority="48"/>
-    <w:lsdException w:name="Grid Table 4 Accent 5" w:uiPriority="49"/>
-    <w:lsdException w:name="Grid Table 5 Dark Accent 5" w:uiPriority="50"/>
-    <w:lsdException w:name="Grid Table 6 Colorful Accent 5" w:uiPriority="51"/>
-    <w:lsdException w:name="Grid Table 7 Colorful Accent 5" w:uiPriority="52"/>
-    <w:lsdException w:name="Grid Table 1 Light Accent 6" w:uiPriority="46"/>
-    <w:lsdException w:name="Grid Table 2 Accent 6" w:uiPriority="47"/>
-    <w:lsdException w:name="Grid Table 3 Accent 6" w:uiPriority="48"/>
-    <w:lsdException w:name="Grid Table 4 Accent 6" w:uiPriority="49"/>
-    <w:lsdException w:name="Grid Table 5 Dark Accent 6" w:uiPriority="50"/>
-    <w:lsdException w:name="Grid Table 6 Colorful Accent 6" w:uiPriority="51"/>
-    <w:lsdException w:name="Grid Table 7 Colorful Accent 6" w:uiPriority="52"/>
-    <w:lsdException w:name="List Table 1 Light" w:uiPriority="46"/>
-    <w:lsdException w:name="List Table 2" w:uiPriority="47"/>
-    <w:lsdException w:name="List Table 3" w:uiPriority="48"/>
-    <w:lsdException w:name="List Table 4" w:uiPriority="49"/>
-    <w:lsdException w:name="List Table 5 Dark" w:uiPriority="50"/>
-    <w:lsdException w:name="List Table 6 Colorful" w:uiPriority="51"/>
-    <w:lsdException w:name="List Table 7 Colorful" w:uiPriority="52"/>
-    <w:lsdException w:name="List Table 1 Light Accent 1" w:uiPriority="46"/>
-    <w:lsdException w:name="List Table 2 Accent 1" w:uiPriority="47"/>
-    <w:lsdException w:name="List Table 3 Accent 1" w:uiPriority="48"/>
-    <w:lsdException w:name="List Table 4 Accent 1" w:uiPriority="49"/>
-    <w:lsdException w:name="List Table 5 Dark Accent 1" w:uiPriority="50"/>
-    <w:lsdException w:name="List Table 6 Colorful Accent 1" w:uiPriority="51"/>
-    <w:lsdException w:name="List Table 7 Colorful Accent 1" w:uiPriority="52"/>
-    <w:lsdException w:name="List Table 1 Light Accent 2" w:uiPriority="46"/>
-    <w:lsdException w:name="List Table 2 Accent 2" w:uiPriority="47"/>
-    <w:lsdException w:name="List Table 3 Accent 2" w:uiPriority="48"/>
-    <w:lsdException w:name="List Table 4 Accent 2" w:uiPriority="49"/>
-    <w:lsdException w:name="List Table 5 Dark Accent 2" w:uiPriority="50"/>
-    <w:lsdException w:name="List Table 6 Colorful Accent 2" w:uiPriority="51"/>
-    <w:lsdException w:name="List Table 7 Colorful Accent 2" w:uiPriority="52"/>
-    <w:lsdException w:name="List Table 1 Light Accent 3" w:uiPriority="46"/>
-    <w:lsdException w:name="List Table 2 Accent 3" w:uiPriority="47"/>
-    <w:lsdException w:name="List Table 3 Accent 3" w:uiPriority="48"/>
-    <w:lsdException w:name="List Table 4 Accent 3" w:uiPriority="49"/>
-    <w:lsdException w:name="List Table 5 Dark Accent 3" w:uiPriority="50"/>
-    <w:lsdException w:name="List Table 6 Colorful Accent 3" w:uiPriority="51"/>
-    <w:lsdException w:name="List Table 7 Colorful Accent 3" w:uiPriority="52"/>
-    <w:lsdException w:name="List Table 1 Light Accent 4" w:uiPriority="46"/>
-    <w:lsdException w:name="List Table 2 Accent 4" w:uiPriority="47"/>
-    <w:lsdException w:name="List Table 3 Accent 4" w:uiPriority="48"/>
-    <w:lsdException w:name="List Table 4 Accent 4" w:uiPriority="49"/>
-    <w:lsdException w:name="List Table 5 Dark Accent 4" w:uiPriority="50"/>
-    <w:lsdException w:name="List Table 6 Colorful Accent 4" w:uiPriority="51"/>
-    <w:lsdException w:name="List Table 7 Colorful Accent 4" w:uiPriority="52"/>
-    <w:lsdException w:name="List Table 1 Light Accent 5" w:uiPriority="46"/>
-    <w:lsdException w:name="List Table 2 Accent 5" w:uiPriority="47"/>
-    <w:lsdException w:name="List Table 3 Accent 5" w:uiPriority="48"/>
-    <w:lsdException w:name="List Table 4 Accent 5" w:uiPriority="49"/>
-    <w:lsdException w:name="List Table 5 Dark Accent 5" w:uiPriority="50"/>
-    <w:lsdException w:name="List Table 6 Colorful Accent 5" w:uiPriority="51"/>
-    <w:lsdException w:name="List Table 7 Colorful Accent 5" w:uiPriority="52"/>
-    <w:lsdException w:name="List Table 1 Light Accent 6" w:uiPriority="46"/>
-    <w:lsdException w:name="List Table 2 Accent 6" w:uiPriority="47"/>
-    <w:lsdException w:name="List Table 3 Accent 6" w:uiPriority="48"/>
-    <w:lsdException w:name="List Table 4 Accent 6" w:uiPriority="49"/>
-    <w:lsdException w:name="List Table 5 Dark Accent 6" w:uiPriority="50"/>
-    <w:lsdException w:name="List Table 6 Colorful Accent 6" w:uiPriority="51"/>
-    <w:lsdException w:name="List Table 7 Colorful Accent 6" w:uiPriority="52"/>
-    <w:lsdException w:name="Mention" w:semiHidden="1" w:unhideWhenUsed="1"/>
-    <w:lsdException w:name="Smart Hyperlink" w:semiHidden="1" w:unhideWhenUsed="1"/>
-    <w:lsdException w:name="Hashtag" w:semiHidden="1" w:unhideWhenUsed="1"/>
-    <w:lsdException w:name="Unresolved Mention" w:semiHidden="1" w:unhideWhenUsed="1"/>
+  <w:latentStyles w:defLockedState="0" w:defUIPriority="99" w:defSemiHidden="1" w:defUnhideWhenUsed="1" w:defQFormat="0" w:count="267">
+    <w:lsdException w:name="Normal" w:semiHidden="0" w:uiPriority="0" w:unhideWhenUsed="0" w:qFormat="1"/>
+    <w:lsdException w:name="heading 1" w:semiHidden="0" w:uiPriority="9" w:unhideWhenUsed="0" w:qFormat="1"/>
+    <w:lsdException w:name="heading 2" w:uiPriority="9" w:qFormat="1"/>
+    <w:lsdException w:name="heading 3" w:uiPriority="9" w:qFormat="1"/>
+    <w:lsdException w:name="heading 4" w:uiPriority="9" w:qFormat="1"/>
+    <w:lsdException w:name="heading 5" w:uiPriority="9" w:qFormat="1"/>
+    <w:lsdException w:name="heading 6" w:uiPriority="9" w:qFormat="1"/>
+    <w:lsdException w:name="heading 7" w:uiPriority="9" w:qFormat="1"/>
+    <w:lsdException w:name="heading 8" w:uiPriority="9" w:qFormat="1"/>
+    <w:lsdException w:name="heading 9" w:uiPriority="9" w:qFormat="1"/>
+    <w:lsdException w:name="toc 1" w:uiPriority="39"/>
+    <w:lsdException w:name="toc 2" w:uiPriority="39"/>
+    <w:lsdException w:name="toc 3" w:uiPriority="39"/>
+    <w:lsdException w:name="toc 4" w:uiPriority="39"/>
+    <w:lsdException w:name="toc 5" w:uiPriority="39"/>
+    <w:lsdException w:name="toc 6" w:uiPriority="39"/>
+    <w:lsdException w:name="toc 7" w:uiPriority="39"/>
+    <w:lsdException w:name="toc 8" w:uiPriority="39"/>
+    <w:lsdException w:name="toc 9" w:uiPriority="39"/>
+    <w:lsdException w:name="caption" w:uiPriority="35" w:qFormat="1"/>
+    <w:lsdException w:name="Title" w:semiHidden="0" w:uiPriority="10" w:unhideWhenUsed="0" w:qFormat="1"/>
+    <w:lsdException w:name="Default Paragraph Font" w:uiPriority="1"/>
+    <w:lsdException w:name="Subtitle" w:semiHidden="0" w:uiPriority="11" w:unhideWhenUsed="0" w:qFormat="1"/>
+    <w:lsdException w:name="Strong" w:semiHidden="0" w:uiPriority="22" w:unhideWhenUsed="0" w:qFormat="1"/>
+    <w:lsdException w:name="Emphasis" w:semiHidden="0" w:uiPriority="20" w:unhideWhenUsed="0" w:qFormat="1"/>
+    <w:lsdException w:name="Table Grid" w:semiHidden="0" w:uiPriority="39" w:unhideWhenUsed="0"/>
+    <w:lsdException w:name="Placeholder Text" w:unhideWhenUsed="0"/>
+    <w:lsdException w:name="No Spacing" w:semiHidden="0" w:uiPriority="1" w:unhideWhenUsed="0" w:qFormat="1"/>
+    <w:lsdException w:name="Light Shading" w:semiHidden="0" w:uiPriority="60" w:unhideWhenUsed="0"/>
+    <w:lsdException w:name="Light List" w:semiHidden="0" w:uiPriority="61" w:unhideWhenUsed="0"/>
+    <w:lsdException w:name="Light Grid" w:semiHidden="0" w:uiPriority="62" w:unhideWhenUsed="0"/>
+    <w:lsdException w:name="Medium Shading 1" w:semiHidden="0" w:uiPriority="63" w:unhideWhenUsed="0"/>
+    <w:lsdException w:name="Medium Shading 2" w:semiHidden="0" w:uiPriority="64" w:unhideWhenUsed="0"/>
+    <w:lsdException w:name="Medium List 1" w:semiHidden="0" w:uiPriority="65" w:unhideWhenUsed="0"/>
+    <w:lsdException w:name="Medium List 2" w:semiHidden="0" w:uiPriority="66" w:unhideWhenUsed="0"/>
+    <w:lsdException w:name="Medium Grid 1" w:semiHidden="0" w:uiPriority="67" w:unhideWhenUsed="0"/>
+    <w:lsdException w:name="Medium Grid 2" w:semiHidden="0" w:uiPriority="68" w:unhideWhenUsed="0"/>
+    <w:lsdException w:name="Medium Grid 3" w:semiHidden="0" w:uiPriority="69" w:unhideWhenUsed="0"/>
+    <w:lsdException w:name="Dark List" w:semiHidden="0" w:uiPriority="70" w:unhideWhenUsed="0"/>
+    <w:lsdException w:name="Colorful Shading" w:semiHidden="0" w:uiPriority="71" w:unhideWhenUsed="0"/>
+    <w:lsdException w:name="Colorful List" w:semiHidden="0" w:uiPriority="72" w:unhideWhenUsed="0"/>
+    <w:lsdException w:name="Colorful Grid" w:semiHidden="0" w:uiPriority="73" w:unhideWhenUsed="0"/>
+    <w:lsdException w:name="Light Shading Accent 1" w:semiHidden="0" w:uiPriority="60" w:unhideWhenUsed="0"/>
+    <w:lsdException w:name="Light List Accent 1" w:semiHidden="0" w:uiPriority="61" w:unhideWhenUsed="0"/>
+    <w:lsdException w:name="Light Grid Accent 1" w:semiHidden="0" w:uiPriority="62" w:unhideWhenUsed="0"/>
+    <w:lsdException w:name="Medium Shading 1 Accent 1" w:semiHidden="0" w:uiPriority="63" w:unhideWhenUsed="0"/>
+    <w:lsdException w:name="Medium Shading 2 Accent 1" w:semiHidden="0" w:uiPriority="64" w:unhideWhenUsed="0"/>
+    <w:lsdException w:name="Medium List 1 Accent 1" w:semiHidden="0" w:uiPriority="65" w:unhideWhenUsed="0"/>
+    <w:lsdException w:name="Revision" w:unhideWhenUsed="0"/>
+    <w:lsdException w:name="List Paragraph" w:semiHidden="0" w:uiPriority="34" w:unhideWhenUsed="0" w:qFormat="1"/>
+    <w:lsdException w:name="Quote" w:semiHidden="0" w:uiPriority="29" w:unhideWhenUsed="0" w:qFormat="1"/>
+    <w:lsdException w:name="Intense Quote" w:semiHidden="0" w:uiPriority="30" w:unhideWhenUsed="0" w:qFormat="1"/>
+    <w:lsdException w:name="Medium List 2 Accent 1" w:semiHidden="0" w:uiPriority="66" w:unhideWhenUsed="0"/>
+    <w:lsdException w:name="Medium Grid 1 Accent 1" w:semiHidden="0" w:uiPriority="67" w:unhideWhenUsed="0"/>
+    <w:lsdException w:name="Medium Grid 2 Accent 1" w:semiHidden="0" w:uiPriority="68" w:unhideWhenUsed="0"/>
+    <w:lsdException w:name="Medium Grid 3 Accent 1" w:semiHidden="0" w:uiPriority="69" w:unhideWhenUsed="0"/>
+    <w:lsdException w:name="Dark List Accent 1" w:semiHidden="0" w:uiPriority="70" w:unhideWhenUsed="0"/>
+    <w:lsdException w:name="Colorful Shading Accent 1" w:semiHidden="0" w:uiPriority="71" w:unhideWhenUsed="0"/>
+    <w:lsdException w:name="Colorful List Accent 1" w:semiHidden="0" w:uiPriority="72" w:unhideWhenUsed="0"/>
+    <w:lsdException w:name="Colorful Grid Accent 1" w:semiHidden="0" w:uiPriority="73" w:unhideWhenUsed="0"/>
+    <w:lsdException w:name="Light Shading Accent 2" w:semiHidden="0" w:uiPriority="60" w:unhideWhenUsed="0"/>
+    <w:lsdException w:name="Light List Accent 2" w:semiHidden="0" w:uiPriority="61" w:unhideWhenUsed="0"/>
+    <w:lsdException w:name="Light Grid Accent 2" w:semiHidden="0" w:uiPriority="62" w:unhideWhenUsed="0"/>
+    <w:lsdException w:name="Medium Shading 1 Accent 2" w:semiHidden="0" w:uiPriority="63" w:unhideWhenUsed="0"/>
+    <w:lsdException w:name="Medium Shading 2 Accent 2" w:semiHidden="0" w:uiPriority="64" w:unhideWhenUsed="0"/>
+    <w:lsdException w:name="Medium List 1 Accent 2" w:semiHidden="0" w:uiPriority="65" w:unhideWhenUsed="0"/>
+    <w:lsdException w:name="Medium List 2 Accent 2" w:semiHidden="0" w:uiPriority="66" w:unhideWhenUsed="0"/>
+    <w:lsdException w:name="Medium Grid 1 Accent 2" w:semiHidden="0" w:uiPriority="67" w:unhideWhenUsed="0"/>
+    <w:lsdException w:name="Medium Grid 2 Accent 2" w:semiHidden="0" w:uiPriority="68" w:unhideWhenUsed="0"/>
+    <w:lsdException w:name="Medium Grid 3 Accent 2" w:semiHidden="0" w:uiPriority="69" w:unhideWhenUsed="0"/>
+    <w:lsdException w:name="Dark List Accent 2" w:semiHidden="0" w:uiPriority="70" w:unhideWhenUsed="0"/>
+    <w:lsdException w:name="Colorful Shading Accent 2" w:semiHidden="0" w:uiPriority="71" w:unhideWhenUsed="0"/>
+    <w:lsdException w:name="Colorful List Accent 2" w:semiHidden="0" w:uiPriority="72" w:unhideWhenUsed="0"/>
+    <w:lsdException w:name="Colorful Grid Accent 2" w:semiHidden="0" w:uiPriority="73" w:unhideWhenUsed="0"/>
+    <w:lsdException w:name="Light Shading Accent 3" w:semiHidden="0" w:uiPriority="60" w:unhideWhenUsed="0"/>
+    <w:lsdException w:name="Light List Accent 3" w:semiHidden="0" w:uiPriority="61" w:unhideWhenUsed="0"/>
+    <w:lsdException w:name="Light Grid Accent 3" w:semiHidden="0" w:uiPriority="62" w:unhideWhenUsed="0"/>
+    <w:lsdException w:name="Medium Shading 1 Accent 3" w:semiHidden="0" w:uiPriority="63" w:unhideWhenUsed="0"/>
+    <w:lsdException w:name="Medium Shading 2 Accent 3" w:semiHidden="0" w:uiPriority="64" w:unhideWhenUsed="0"/>
+    <w:lsdException w:name="Medium List 1 Accent 3" w:semiHidden="0" w:uiPriority="65" w:unhideWhenUsed="0"/>
+    <w:lsdException w:name="Medium List 2 Accent 3" w:semiHidden="0" w:uiPriority="66" w:unhideWhenUsed="0"/>
+    <w:lsdException w:name="Medium Grid 1 Accent 3" w:semiHidden="0" w:uiPriority="67" w:unhideWhenUsed="0"/>
+    <w:lsdException w:name="Medium Grid 2 Accent 3" w:semiHidden="0" w:uiPriority="68" w:unhideWhenUsed="0"/>
+    <w:lsdException w:name="Medium Grid 3 Accent 3" w:semiHidden="0" w:uiPriority="69" w:unhideWhenUsed="0"/>
+    <w:lsdException w:name="Dark List Accent 3" w:semiHidden="0" w:uiPriority="70" w:unhideWhenUsed="0"/>
+    <w:lsdException w:name="Colorful Shading Accent 3" w:semiHidden="0" w:uiPriority="71" w:unhideWhenUsed="0"/>
+    <w:lsdException w:name="Colorful List Accent 3" w:semiHidden="0" w:uiPriority="72" w:unhideWhenUsed="0"/>
+    <w:lsdException w:name="Colorful Grid Accent 3" w:semiHidden="0" w:uiPriority="73" w:unhideWhenUsed="0"/>
+    <w:lsdException w:name="Light Shading Accent 4" w:semiHidden="0" w:uiPriority="60" w:unhideWhenUsed="0"/>
+    <w:lsdException w:name="Light List Accent 4" w:semiHidden="0" w:uiPriority="61" w:unhideWhenUsed="0"/>
+    <w:lsdException w:name="Light Grid Accent 4" w:semiHidden="0" w:uiPriority="62" w:unhideWhenUsed="0"/>
+    <w:lsdException w:name="Medium Shading 1 Accent 4" w:semiHidden="0" w:uiPriority="63" w:unhideWhenUsed="0"/>
+    <w:lsdException w:name="Medium Shading 2 Accent 4" w:semiHidden="0" w:uiPriority="64" w:unhideWhenUsed="0"/>
+    <w:lsdException w:name="Medium List 1 Accent 4" w:semiHidden="0" w:uiPriority="65" w:unhideWhenUsed="0"/>
+    <w:lsdException w:name="Medium List 2 Accent 4" w:semiHidden="0" w:uiPriority="66" w:unhideWhenUsed="0"/>
+    <w:lsdException w:name="Medium Grid 1 Accent 4" w:semiHidden="0" w:uiPriority="67" w:unhideWhenUsed="0"/>
+    <w:lsdException w:name="Medium Grid 2 Accent 4" w:semiHidden="0" w:uiPriority="68" w:unhideWhenUsed="0"/>
+    <w:lsdException w:name="Medium Grid 3 Accent 4" w:semiHidden="0" w:uiPriority="69" w:unhideWhenUsed="0"/>
+    <w:lsdException w:name="Dark List Accent 4" w:semiHidden="0" w:uiPriority="70" w:unhideWhenUsed="0"/>
+    <w:lsdException w:name="Colorful Shading Accent 4" w:semiHidden="0" w:uiPriority="71" w:unhideWhenUsed="0"/>
+    <w:lsdException w:name="Colorful List Accent 4" w:semiHidden="0" w:uiPriority="72" w:unhideWhenUsed="0"/>
+    <w:lsdException w:name="Colorful Grid Accent 4" w:semiHidden="0" w:uiPriority="73" w:unhideWhenUsed="0"/>
+    <w:lsdException w:name="Light Shading Accent 5" w:semiHidden="0" w:uiPriority="60" w:unhideWhenUsed="0"/>
+    <w:lsdException w:name="Light List Accent 5" w:semiHidden="0" w:uiPriority="61" w:unhideWhenUsed="0"/>
+    <w:lsdException w:name="Light Grid Accent 5" w:semiHidden="0" w:uiPriority="62" w:unhideWhenUsed="0"/>
+    <w:lsdException w:name="Medium Shading 1 Accent 5" w:semiHidden="0" w:uiPriority="63" w:unhideWhenUsed="0"/>
+    <w:lsdException w:name="Medium Shading 2 Accent 5" w:semiHidden="0" w:uiPriority="64" w:unhideWhenUsed="0"/>
+    <w:lsdException w:name="Medium List 1 Accent 5" w:semiHidden="0" w:uiPriority="65" w:unhideWhenUsed="0"/>
+    <w:lsdException w:name="Medium List 2 Accent 5" w:semiHidden="0" w:uiPriority="66" w:unhideWhenUsed="0"/>
+    <w:lsdException w:name="Medium Grid 1 Accent 5" w:semiHidden="0" w:uiPriority="67" w:unhideWhenUsed="0"/>
+    <w:lsdException w:name="Medium Grid 2 Accent 5" w:semiHidden="0" w:uiPriority="68" w:unhideWhenUsed="0"/>
+    <w:lsdException w:name="Medium Grid 3 Accent 5" w:semiHidden="0" w:uiPriority="69" w:unhideWhenUsed="0"/>
+    <w:lsdException w:name="Dark List Accent 5" w:semiHidden="0" w:uiPriority="70" w:unhideWhenUsed="0"/>
+    <w:lsdException w:name="Colorful Shading Accent 5" w:semiHidden="0" w:uiPriority="71" w:unhideWhenUsed="0"/>
+    <w:lsdException w:name="Colorful List Accent 5" w:semiHidden="0" w:uiPriority="72" w:unhideWhenUsed="0"/>
+    <w:lsdException w:name="Colorful Grid Accent 5" w:semiHidden="0" w:uiPriority="73" w:unhideWhenUsed="0"/>
+    <w:lsdException w:name="Light Shading Accent 6" w:semiHidden="0" w:uiPriority="60" w:unhideWhenUsed="0"/>
+    <w:lsdException w:name="Light List Accent 6" w:semiHidden="0" w:uiPriority="61" w:unhideWhenUsed="0"/>
+    <w:lsdException w:name="Light Grid Accent 6" w:semiHidden="0" w:uiPriority="62" w:unhideWhenUsed="0"/>
+    <w:lsdException w:name="Medium Shading 1 Accent 6" w:semiHidden="0" w:uiPriority="63" w:unhideWhenUsed="0"/>
+    <w:lsdException w:name="Medium Shading 2 Accent 6" w:semiHidden="0" w:uiPriority="64" w:unhideWhenUsed="0"/>
+    <w:lsdException w:name="Medium List 1 Accent 6" w:semiHidden="0" w:uiPriority="65" w:unhideWhenUsed="0"/>
+    <w:lsdException w:name="Medium List 2 Accent 6" w:semiHidden="0" w:uiPriority="66" w:unhideWhenUsed="0"/>
+    <w:lsdException w:name="Medium Grid 1 Accent 6" w:semiHidden="0" w:uiPriority="67" w:unhideWhenUsed="0"/>
+    <w:lsdException w:name="Medium Grid 2 Accent 6" w:semiHidden="0" w:uiPriority="68" w:unhideWhenUsed="0"/>
+    <w:lsdException w:name="Medium Grid 3 Accent 6" w:semiHidden="0" w:uiPriority="69" w:unhideWhenUsed="0"/>
+    <w:lsdException w:name="Dark List Accent 6" w:semiHidden="0" w:uiPriority="70" w:unhideWhenUsed="0"/>
+    <w:lsdException w:name="Colorful Shading Accent 6" w:semiHidden="0" w:uiPriority="71" w:unhideWhenUsed="0"/>
+    <w:lsdException w:name="Colorful List Accent 6" w:semiHidden="0" w:uiPriority="72" w:unhideWhenUsed="0"/>
+    <w:lsdException w:name="Colorful Grid Accent 6" w:semiHidden="0" w:uiPriority="73" w:unhideWhenUsed="0"/>
+    <w:lsdException w:name="Subtle Emphasis" w:semiHidden="0" w:uiPriority="19" w:unhideWhenUsed="0" w:qFormat="1"/>
+    <w:lsdException w:name="Intense Emphasis" w:semiHidden="0" w:uiPriority="21" w:unhideWhenUsed="0" w:qFormat="1"/>
+    <w:lsdException w:name="Subtle Reference" w:semiHidden="0" w:uiPriority="31" w:unhideWhenUsed="0" w:qFormat="1"/>
+    <w:lsdException w:name="Intense Reference" w:semiHidden="0" w:uiPriority="32" w:unhideWhenUsed="0" w:qFormat="1"/>
+    <w:lsdException w:name="Book Title" w:semiHidden="0" w:uiPriority="33" w:unhideWhenUsed="0" w:qFormat="1"/>
+    <w:lsdException w:name="Bibliography" w:uiPriority="37"/>
+    <w:lsdException w:name="TOC Heading" w:uiPriority="39" w:qFormat="1"/>
   </w:latentStyles>
   <w:style w:type="paragraph" w:default="1" w:styleId="Normal">
     <w:name w:val="Normal"/>
     <w:qFormat/>
+    <w:rsid w:val="00305BB9"/>
   </w:style>
   <w:style w:type="character" w:default="1" w:styleId="DefaultParagraphFont">
     <w:name w:val="Default Paragraph Font"/>
@@ -2067,6 +2261,7 @@
     <w:uiPriority w:val="99"/>
     <w:semiHidden/>
     <w:unhideWhenUsed/>
+    <w:qFormat/>
     <w:tblPr>
       <w:tblInd w:w="0" w:type="dxa"/>
       <w:tblCellMar>
@@ -2103,7 +2298,7 @@
       <w:u w:val="single"/>
     </w:rPr>
   </w:style>
-  <w:style w:type="character" w:styleId="UnresolvedMention">
+  <w:style w:type="character" w:customStyle="1" w:styleId="UnresolvedMention">
     <w:name w:val="Unresolved Mention"/>
     <w:basedOn w:val="DefaultParagraphFont"/>
     <w:uiPriority w:val="99"/>
@@ -2161,7 +2356,7 @@
     </a:clrScheme>
     <a:fontScheme name="Office">
       <a:majorFont>
-        <a:latin typeface="Calibri Light" panose="020F0302020204030204"/>
+        <a:latin typeface="Calibri Light"/>
         <a:ea typeface=""/>
         <a:cs typeface=""/>
         <a:font script="Jpan" typeface="游ゴシック Light"/>
@@ -2213,7 +2408,7 @@
         <a:font script="Tfng" typeface="Ebrima"/>
       </a:majorFont>
       <a:minorFont>
-        <a:latin typeface="Calibri" panose="020F0502020204030204"/>
+        <a:latin typeface="Calibri"/>
         <a:ea typeface=""/>
         <a:cs typeface=""/>
         <a:font script="Jpan" typeface="游明朝"/>
@@ -2407,7 +2602,7 @@
   <a:extraClrSchemeLst/>
   <a:extLst>
     <a:ext uri="{05A4C25C-085E-4340-85A3-A5531E510DB2}">
-      <thm15:themeFamily xmlns:thm15="http://schemas.microsoft.com/office/thememl/2012/main" name="Office Theme" id="{62F939B6-93AF-4DB8-9C6B-D6C7DFDC589F}" vid="{4A3C46E8-61CC-4603-A589-7422A47A8E4A}"/>
+      <thm15:themeFamily xmlns:thm15="http://schemas.microsoft.com/office/thememl/2012/main" xmlns="" name="Office Theme" id="{62F939B6-93AF-4DB8-9C6B-D6C7DFDC589F}" vid="{4A3C46E8-61CC-4603-A589-7422A47A8E4A}"/>
     </a:ext>
   </a:extLst>
 </a:theme>
